--- a/Week 8/Robustness Problem Set.docx
+++ b/Week 8/Robustness Problem Set.docx
@@ -95,7 +95,7 @@
                     </pic:cNvPicPr>
                   </pic:nvPicPr>
                   <pic:blipFill>
-                    <a:blip r:embed="rId5"/>
+                    <a:blip r:embed="rId7"/>
                     <a:stretch>
                       <a:fillRect/>
                     </a:stretch>
@@ -149,7 +149,7 @@
                     </pic:cNvPicPr>
                   </pic:nvPicPr>
                   <pic:blipFill>
-                    <a:blip r:embed="rId6"/>
+                    <a:blip r:embed="rId8"/>
                     <a:stretch>
                       <a:fillRect/>
                     </a:stretch>
@@ -289,8 +289,17 @@
           <w:rFonts w:ascii="Menlo" w:hAnsi="Menlo" w:cs="Menlo"/>
           <w:color w:val="000000"/>
         </w:rPr>
-        <w:t xml:space="preserve"> position;</w:t>
-      </w:r>
+        <w:t xml:space="preserve"> </w:t>
+      </w:r>
+      <w:proofErr w:type="gramStart"/>
+      <w:r>
+        <w:rPr>
+          <w:rFonts w:ascii="Menlo" w:hAnsi="Menlo" w:cs="Menlo"/>
+          <w:color w:val="000000"/>
+        </w:rPr>
+        <w:t>position;</w:t>
+      </w:r>
+      <w:proofErr w:type="gramEnd"/>
     </w:p>
     <w:p>
       <w:pPr>
@@ -364,6 +373,7 @@
         </w:rPr>
         <w:t xml:space="preserve">    </w:t>
       </w:r>
+      <w:proofErr w:type="gramStart"/>
       <w:r>
         <w:rPr>
           <w:rFonts w:ascii="Menlo" w:hAnsi="Menlo" w:cs="Menlo"/>
@@ -376,7 +386,15 @@
           <w:rFonts w:ascii="Menlo" w:hAnsi="Menlo" w:cs="Menlo"/>
           <w:color w:val="000000"/>
         </w:rPr>
-        <w:t>();</w:t>
+        <w:t>(</w:t>
+      </w:r>
+      <w:proofErr w:type="gramEnd"/>
+      <w:r>
+        <w:rPr>
+          <w:rFonts w:ascii="Menlo" w:hAnsi="Menlo" w:cs="Menlo"/>
+          <w:color w:val="000000"/>
+        </w:rPr>
+        <w:t>);</w:t>
       </w:r>
     </w:p>
     <w:p>
@@ -414,6 +432,8 @@
         </w:rPr>
         <w:t xml:space="preserve"> </w:t>
       </w:r>
+      <w:proofErr w:type="spellStart"/>
+      <w:proofErr w:type="gramStart"/>
       <w:r>
         <w:rPr>
           <w:rFonts w:ascii="Menlo" w:hAnsi="Menlo" w:cs="Menlo"/>
@@ -421,12 +441,21 @@
         </w:rPr>
         <w:t>getRow</w:t>
       </w:r>
-      <w:r>
-        <w:rPr>
-          <w:rFonts w:ascii="Menlo" w:hAnsi="Menlo" w:cs="Menlo"/>
-          <w:color w:val="000000"/>
-        </w:rPr>
-        <w:t>() {</w:t>
+      <w:proofErr w:type="spellEnd"/>
+      <w:r>
+        <w:rPr>
+          <w:rFonts w:ascii="Menlo" w:hAnsi="Menlo" w:cs="Menlo"/>
+          <w:color w:val="000000"/>
+        </w:rPr>
+        <w:t>(</w:t>
+      </w:r>
+      <w:proofErr w:type="gramEnd"/>
+      <w:r>
+        <w:rPr>
+          <w:rFonts w:ascii="Menlo" w:hAnsi="Menlo" w:cs="Menlo"/>
+          <w:color w:val="000000"/>
+        </w:rPr>
+        <w:t>) {</w:t>
       </w:r>
       <w:r>
         <w:rPr>
@@ -520,6 +549,8 @@
         </w:rPr>
         <w:t xml:space="preserve"> </w:t>
       </w:r>
+      <w:proofErr w:type="spellStart"/>
+      <w:proofErr w:type="gramStart"/>
       <w:r>
         <w:rPr>
           <w:rFonts w:ascii="Menlo" w:hAnsi="Menlo" w:cs="Menlo"/>
@@ -527,12 +558,21 @@
         </w:rPr>
         <w:t>getColumn</w:t>
       </w:r>
-      <w:r>
-        <w:rPr>
-          <w:rFonts w:ascii="Menlo" w:hAnsi="Menlo" w:cs="Menlo"/>
-          <w:color w:val="000000"/>
-        </w:rPr>
-        <w:t xml:space="preserve">() { </w:t>
+      <w:proofErr w:type="spellEnd"/>
+      <w:r>
+        <w:rPr>
+          <w:rFonts w:ascii="Menlo" w:hAnsi="Menlo" w:cs="Menlo"/>
+          <w:color w:val="000000"/>
+        </w:rPr>
+        <w:t>(</w:t>
+      </w:r>
+      <w:proofErr w:type="gramEnd"/>
+      <w:r>
+        <w:rPr>
+          <w:rFonts w:ascii="Menlo" w:hAnsi="Menlo" w:cs="Menlo"/>
+          <w:color w:val="000000"/>
+        </w:rPr>
+        <w:t xml:space="preserve">) { </w:t>
       </w:r>
       <w:r>
         <w:rPr>
@@ -626,6 +666,7 @@
         </w:rPr>
         <w:t xml:space="preserve"> </w:t>
       </w:r>
+      <w:proofErr w:type="gramStart"/>
       <w:r>
         <w:rPr>
           <w:rFonts w:ascii="Menlo" w:hAnsi="Menlo" w:cs="Menlo"/>
@@ -640,6 +681,7 @@
         </w:rPr>
         <w:t>(</w:t>
       </w:r>
+      <w:proofErr w:type="gramEnd"/>
       <w:r>
         <w:rPr>
           <w:rFonts w:ascii="Menlo" w:hAnsi="Menlo" w:cs="Menlo"/>
@@ -704,6 +746,7 @@
         </w:rPr>
         <w:t xml:space="preserve"> </w:t>
       </w:r>
+      <w:proofErr w:type="gramStart"/>
       <w:r>
         <w:rPr>
           <w:rFonts w:ascii="Menlo" w:hAnsi="Menlo" w:cs="Menlo"/>
@@ -716,7 +759,15 @@
           <w:rFonts w:ascii="Menlo" w:hAnsi="Menlo" w:cs="Menlo"/>
           <w:color w:val="000000"/>
         </w:rPr>
-        <w:t>();</w:t>
+        <w:t>(</w:t>
+      </w:r>
+      <w:proofErr w:type="gramEnd"/>
+      <w:r>
+        <w:rPr>
+          <w:rFonts w:ascii="Menlo" w:hAnsi="Menlo" w:cs="Menlo"/>
+          <w:color w:val="000000"/>
+        </w:rPr>
+        <w:t>);</w:t>
       </w:r>
     </w:p>
     <w:p>
@@ -784,6 +835,7 @@
         </w:rPr>
         <w:t xml:space="preserve"> </w:t>
       </w:r>
+      <w:proofErr w:type="gramStart"/>
       <w:r>
         <w:rPr>
           <w:rFonts w:ascii="Menlo" w:hAnsi="Menlo" w:cs="Menlo"/>
@@ -798,6 +850,7 @@
         </w:rPr>
         <w:t>(</w:t>
       </w:r>
+      <w:proofErr w:type="gramEnd"/>
       <w:r>
         <w:rPr>
           <w:rFonts w:ascii="Menlo" w:hAnsi="Menlo" w:cs="Menlo"/>
@@ -911,6 +964,7 @@
         </w:rPr>
         <w:t>1</w:t>
       </w:r>
+      <w:proofErr w:type="gramStart"/>
       <w:r>
         <w:rPr>
           <w:rFonts w:ascii="Menlo" w:hAnsi="Menlo" w:cs="Menlo"/>
@@ -918,6 +972,7 @@
         </w:rPr>
         <w:t>)  {</w:t>
       </w:r>
+      <w:proofErr w:type="gramEnd"/>
     </w:p>
     <w:p>
       <w:pPr>
@@ -940,6 +995,7 @@
         </w:rPr>
         <w:t xml:space="preserve">        position = </w:t>
       </w:r>
+      <w:proofErr w:type="gramStart"/>
       <w:r>
         <w:rPr>
           <w:rFonts w:ascii="Menlo" w:hAnsi="Menlo" w:cs="Menlo"/>
@@ -952,7 +1008,15 @@
           <w:rFonts w:ascii="Menlo" w:hAnsi="Menlo" w:cs="Menlo"/>
           <w:color w:val="000000"/>
         </w:rPr>
-        <w:t xml:space="preserve">((row * </w:t>
+        <w:t>(</w:t>
+      </w:r>
+      <w:proofErr w:type="gramEnd"/>
+      <w:r>
+        <w:rPr>
+          <w:rFonts w:ascii="Menlo" w:hAnsi="Menlo" w:cs="Menlo"/>
+          <w:color w:val="000000"/>
+        </w:rPr>
+        <w:t xml:space="preserve">(row * </w:t>
       </w:r>
       <w:r>
         <w:rPr>
@@ -1078,6 +1142,7 @@
         </w:rPr>
         <w:t xml:space="preserve"> </w:t>
       </w:r>
+      <w:proofErr w:type="gramStart"/>
       <w:r>
         <w:rPr>
           <w:rFonts w:ascii="Menlo" w:hAnsi="Menlo" w:cs="Menlo"/>
@@ -1090,7 +1155,15 @@
           <w:rFonts w:ascii="Menlo" w:hAnsi="Menlo" w:cs="Menlo"/>
           <w:color w:val="000000"/>
         </w:rPr>
-        <w:t>() {</w:t>
+        <w:t>(</w:t>
+      </w:r>
+      <w:proofErr w:type="gramEnd"/>
+      <w:r>
+        <w:rPr>
+          <w:rFonts w:ascii="Menlo" w:hAnsi="Menlo" w:cs="Menlo"/>
+          <w:color w:val="000000"/>
+        </w:rPr>
+        <w:t>) {</w:t>
       </w:r>
     </w:p>
     <w:p>
@@ -1114,6 +1187,7 @@
         </w:rPr>
         <w:t xml:space="preserve">    </w:t>
       </w:r>
+      <w:proofErr w:type="gramStart"/>
       <w:r>
         <w:rPr>
           <w:rFonts w:ascii="Menlo" w:hAnsi="Menlo" w:cs="Menlo"/>
@@ -1128,6 +1202,8 @@
         </w:rPr>
         <w:t>::</w:t>
       </w:r>
+      <w:proofErr w:type="spellStart"/>
+      <w:proofErr w:type="gramEnd"/>
       <w:r>
         <w:rPr>
           <w:rFonts w:ascii="Menlo" w:hAnsi="Menlo" w:cs="Menlo"/>
@@ -1135,6 +1211,7 @@
         </w:rPr>
         <w:t>cout</w:t>
       </w:r>
+      <w:proofErr w:type="spellEnd"/>
       <w:r>
         <w:rPr>
           <w:rFonts w:ascii="Menlo" w:hAnsi="Menlo" w:cs="Menlo"/>
@@ -1154,7 +1231,23 @@
           <w:rFonts w:ascii="Menlo" w:hAnsi="Menlo" w:cs="Menlo"/>
           <w:color w:val="000000"/>
         </w:rPr>
-        <w:t xml:space="preserve"> &lt;&lt; getRow() &lt;&lt; </w:t>
+        <w:t xml:space="preserve"> &lt;&lt; </w:t>
+      </w:r>
+      <w:proofErr w:type="spellStart"/>
+      <w:r>
+        <w:rPr>
+          <w:rFonts w:ascii="Menlo" w:hAnsi="Menlo" w:cs="Menlo"/>
+          <w:color w:val="000000"/>
+        </w:rPr>
+        <w:t>getRow</w:t>
+      </w:r>
+      <w:proofErr w:type="spellEnd"/>
+      <w:r>
+        <w:rPr>
+          <w:rFonts w:ascii="Menlo" w:hAnsi="Menlo" w:cs="Menlo"/>
+          <w:color w:val="000000"/>
+        </w:rPr>
+        <w:t xml:space="preserve">() &lt;&lt; </w:t>
       </w:r>
       <w:r>
         <w:rPr>
@@ -1192,6 +1285,7 @@
         </w:rPr>
         <w:t xml:space="preserve">    </w:t>
       </w:r>
+      <w:proofErr w:type="gramStart"/>
       <w:r>
         <w:rPr>
           <w:rFonts w:ascii="Menlo" w:hAnsi="Menlo" w:cs="Menlo"/>
@@ -1206,6 +1300,8 @@
         </w:rPr>
         <w:t>::</w:t>
       </w:r>
+      <w:proofErr w:type="spellStart"/>
+      <w:proofErr w:type="gramEnd"/>
       <w:r>
         <w:rPr>
           <w:rFonts w:ascii="Menlo" w:hAnsi="Menlo" w:cs="Menlo"/>
@@ -1213,6 +1309,7 @@
         </w:rPr>
         <w:t>cout</w:t>
       </w:r>
+      <w:proofErr w:type="spellEnd"/>
       <w:r>
         <w:rPr>
           <w:rFonts w:ascii="Menlo" w:hAnsi="Menlo" w:cs="Menlo"/>
@@ -1232,7 +1329,23 @@
           <w:rFonts w:ascii="Menlo" w:hAnsi="Menlo" w:cs="Menlo"/>
           <w:color w:val="000000"/>
         </w:rPr>
-        <w:t xml:space="preserve"> &lt;&lt; getColumn() &lt;&lt; </w:t>
+        <w:t xml:space="preserve"> &lt;&lt; </w:t>
+      </w:r>
+      <w:proofErr w:type="spellStart"/>
+      <w:r>
+        <w:rPr>
+          <w:rFonts w:ascii="Menlo" w:hAnsi="Menlo" w:cs="Menlo"/>
+          <w:color w:val="000000"/>
+        </w:rPr>
+        <w:t>getColumn</w:t>
+      </w:r>
+      <w:proofErr w:type="spellEnd"/>
+      <w:r>
+        <w:rPr>
+          <w:rFonts w:ascii="Menlo" w:hAnsi="Menlo" w:cs="Menlo"/>
+          <w:color w:val="000000"/>
+        </w:rPr>
+        <w:t xml:space="preserve">() &lt;&lt; </w:t>
       </w:r>
       <w:r>
         <w:rPr>
@@ -1314,7 +1427,15 @@
         <w:t>4</w:t>
       </w:r>
       <w:r>
-        <w:t>.1, create the assurances necessary to establish that the class has tested robustness. If any bugs are found in this process, please fix them and provide the new class definition</w:t>
+        <w:t xml:space="preserve">.1, create the assurances necessary to establish that the class has tested robustness. If any bugs are found in this process, please fix </w:t>
+      </w:r>
+      <w:proofErr w:type="gramStart"/>
+      <w:r>
+        <w:t>them</w:t>
+      </w:r>
+      <w:proofErr w:type="gramEnd"/>
+      <w:r>
+        <w:t xml:space="preserve"> and provide the new class definition</w:t>
       </w:r>
       <w:r>
         <w:t>.</w:t>
@@ -1362,6 +1483,8 @@
         </w:rPr>
         <w:t xml:space="preserve"> </w:t>
       </w:r>
+      <w:proofErr w:type="spellStart"/>
+      <w:proofErr w:type="gramStart"/>
       <w:r>
         <w:rPr>
           <w:rFonts w:ascii="Menlo" w:hAnsi="Menlo" w:cs="Menlo"/>
@@ -1369,6 +1492,7 @@
         </w:rPr>
         <w:t>testPosition</w:t>
       </w:r>
+      <w:proofErr w:type="spellEnd"/>
       <w:r>
         <w:rPr>
           <w:rFonts w:ascii="Menlo" w:hAnsi="Menlo" w:cs="Menlo"/>
@@ -1376,6 +1500,7 @@
         </w:rPr>
         <w:t>(</w:t>
       </w:r>
+      <w:proofErr w:type="gramEnd"/>
       <w:r>
         <w:rPr>
           <w:rFonts w:ascii="Menlo" w:hAnsi="Menlo" w:cs="Menlo"/>
@@ -1388,7 +1513,23 @@
           <w:rFonts w:ascii="Menlo" w:hAnsi="Menlo" w:cs="Menlo"/>
           <w:color w:val="000000"/>
         </w:rPr>
-        <w:t xml:space="preserve"> inputRows[], </w:t>
+        <w:t xml:space="preserve"> </w:t>
+      </w:r>
+      <w:proofErr w:type="spellStart"/>
+      <w:r>
+        <w:rPr>
+          <w:rFonts w:ascii="Menlo" w:hAnsi="Menlo" w:cs="Menlo"/>
+          <w:color w:val="000000"/>
+        </w:rPr>
+        <w:t>inputRows</w:t>
+      </w:r>
+      <w:proofErr w:type="spellEnd"/>
+      <w:r>
+        <w:rPr>
+          <w:rFonts w:ascii="Menlo" w:hAnsi="Menlo" w:cs="Menlo"/>
+          <w:color w:val="000000"/>
+        </w:rPr>
+        <w:t xml:space="preserve">[], </w:t>
       </w:r>
       <w:r>
         <w:rPr>
@@ -1402,7 +1543,23 @@
           <w:rFonts w:ascii="Menlo" w:hAnsi="Menlo" w:cs="Menlo"/>
           <w:color w:val="000000"/>
         </w:rPr>
-        <w:t xml:space="preserve"> inputColumns[], </w:t>
+        <w:t xml:space="preserve"> </w:t>
+      </w:r>
+      <w:proofErr w:type="spellStart"/>
+      <w:r>
+        <w:rPr>
+          <w:rFonts w:ascii="Menlo" w:hAnsi="Menlo" w:cs="Menlo"/>
+          <w:color w:val="000000"/>
+        </w:rPr>
+        <w:t>inputColumns</w:t>
+      </w:r>
+      <w:proofErr w:type="spellEnd"/>
+      <w:r>
+        <w:rPr>
+          <w:rFonts w:ascii="Menlo" w:hAnsi="Menlo" w:cs="Menlo"/>
+          <w:color w:val="000000"/>
+        </w:rPr>
+        <w:t xml:space="preserve">[], </w:t>
       </w:r>
       <w:r>
         <w:rPr>
@@ -1416,7 +1573,23 @@
           <w:rFonts w:ascii="Menlo" w:hAnsi="Menlo" w:cs="Menlo"/>
           <w:color w:val="000000"/>
         </w:rPr>
-        <w:t xml:space="preserve"> outputRows[], </w:t>
+        <w:t xml:space="preserve"> </w:t>
+      </w:r>
+      <w:proofErr w:type="spellStart"/>
+      <w:r>
+        <w:rPr>
+          <w:rFonts w:ascii="Menlo" w:hAnsi="Menlo" w:cs="Menlo"/>
+          <w:color w:val="000000"/>
+        </w:rPr>
+        <w:t>outputRows</w:t>
+      </w:r>
+      <w:proofErr w:type="spellEnd"/>
+      <w:r>
+        <w:rPr>
+          <w:rFonts w:ascii="Menlo" w:hAnsi="Menlo" w:cs="Menlo"/>
+          <w:color w:val="000000"/>
+        </w:rPr>
+        <w:t xml:space="preserve">[], </w:t>
       </w:r>
       <w:r>
         <w:rPr>
@@ -1430,7 +1603,23 @@
           <w:rFonts w:ascii="Menlo" w:hAnsi="Menlo" w:cs="Menlo"/>
           <w:color w:val="000000"/>
         </w:rPr>
-        <w:t xml:space="preserve"> outputColumns[],</w:t>
+        <w:t xml:space="preserve"> </w:t>
+      </w:r>
+      <w:proofErr w:type="spellStart"/>
+      <w:r>
+        <w:rPr>
+          <w:rFonts w:ascii="Menlo" w:hAnsi="Menlo" w:cs="Menlo"/>
+          <w:color w:val="000000"/>
+        </w:rPr>
+        <w:t>outputColumns</w:t>
+      </w:r>
+      <w:proofErr w:type="spellEnd"/>
+      <w:r>
+        <w:rPr>
+          <w:rFonts w:ascii="Menlo" w:hAnsi="Menlo" w:cs="Menlo"/>
+          <w:color w:val="000000"/>
+        </w:rPr>
+        <w:t>[],</w:t>
       </w:r>
       <w:r>
         <w:rPr>
@@ -1444,7 +1633,23 @@
           <w:rFonts w:ascii="Menlo" w:hAnsi="Menlo" w:cs="Menlo"/>
           <w:color w:val="000000"/>
         </w:rPr>
-        <w:t xml:space="preserve"> testNum) {</w:t>
+        <w:t xml:space="preserve"> </w:t>
+      </w:r>
+      <w:proofErr w:type="spellStart"/>
+      <w:r>
+        <w:rPr>
+          <w:rFonts w:ascii="Menlo" w:hAnsi="Menlo" w:cs="Menlo"/>
+          <w:color w:val="000000"/>
+        </w:rPr>
+        <w:t>testNum</w:t>
+      </w:r>
+      <w:proofErr w:type="spellEnd"/>
+      <w:r>
+        <w:rPr>
+          <w:rFonts w:ascii="Menlo" w:hAnsi="Menlo" w:cs="Menlo"/>
+          <w:color w:val="000000"/>
+        </w:rPr>
+        <w:t>) {</w:t>
       </w:r>
     </w:p>
     <w:p>
@@ -1480,8 +1685,25 @@
           <w:rFonts w:ascii="Menlo" w:hAnsi="Menlo" w:cs="Menlo"/>
           <w:color w:val="000000"/>
         </w:rPr>
-        <w:t xml:space="preserve"> position = </w:t>
-      </w:r>
+        <w:t xml:space="preserve"> </w:t>
+      </w:r>
+      <w:proofErr w:type="spellStart"/>
+      <w:r>
+        <w:rPr>
+          <w:rFonts w:ascii="Menlo" w:hAnsi="Menlo" w:cs="Menlo"/>
+          <w:color w:val="000000"/>
+        </w:rPr>
+        <w:t>position</w:t>
+      </w:r>
+      <w:proofErr w:type="spellEnd"/>
+      <w:r>
+        <w:rPr>
+          <w:rFonts w:ascii="Menlo" w:hAnsi="Menlo" w:cs="Menlo"/>
+          <w:color w:val="000000"/>
+        </w:rPr>
+        <w:t xml:space="preserve"> = </w:t>
+      </w:r>
+      <w:proofErr w:type="gramStart"/>
       <w:r>
         <w:rPr>
           <w:rFonts w:ascii="Menlo" w:hAnsi="Menlo" w:cs="Menlo"/>
@@ -1494,7 +1716,15 @@
           <w:rFonts w:ascii="Menlo" w:hAnsi="Menlo" w:cs="Menlo"/>
           <w:color w:val="000000"/>
         </w:rPr>
-        <w:t>();</w:t>
+        <w:t>(</w:t>
+      </w:r>
+      <w:proofErr w:type="gramEnd"/>
+      <w:r>
+        <w:rPr>
+          <w:rFonts w:ascii="Menlo" w:hAnsi="Menlo" w:cs="Menlo"/>
+          <w:color w:val="000000"/>
+        </w:rPr>
+        <w:t>);</w:t>
       </w:r>
     </w:p>
     <w:p>
@@ -1518,6 +1748,7 @@
         </w:rPr>
         <w:t xml:space="preserve">    </w:t>
       </w:r>
+      <w:proofErr w:type="gramStart"/>
       <w:r>
         <w:rPr>
           <w:rFonts w:ascii="Menlo" w:hAnsi="Menlo" w:cs="Menlo"/>
@@ -1532,6 +1763,8 @@
         </w:rPr>
         <w:t>::</w:t>
       </w:r>
+      <w:proofErr w:type="spellStart"/>
+      <w:proofErr w:type="gramEnd"/>
       <w:r>
         <w:rPr>
           <w:rFonts w:ascii="Menlo" w:hAnsi="Menlo" w:cs="Menlo"/>
@@ -1539,6 +1772,7 @@
         </w:rPr>
         <w:t>cout</w:t>
       </w:r>
+      <w:proofErr w:type="spellEnd"/>
       <w:r>
         <w:rPr>
           <w:rFonts w:ascii="Menlo" w:hAnsi="Menlo" w:cs="Menlo"/>
@@ -1622,7 +1856,23 @@
           <w:rFonts w:ascii="Menlo" w:hAnsi="Menlo" w:cs="Menlo"/>
           <w:color w:val="000000"/>
         </w:rPr>
-        <w:t>; index &lt; testNum; index ++) {</w:t>
+        <w:t xml:space="preserve">; index &lt; </w:t>
+      </w:r>
+      <w:proofErr w:type="spellStart"/>
+      <w:r>
+        <w:rPr>
+          <w:rFonts w:ascii="Menlo" w:hAnsi="Menlo" w:cs="Menlo"/>
+          <w:color w:val="000000"/>
+        </w:rPr>
+        <w:t>testNum</w:t>
+      </w:r>
+      <w:proofErr w:type="spellEnd"/>
+      <w:r>
+        <w:rPr>
+          <w:rFonts w:ascii="Menlo" w:hAnsi="Menlo" w:cs="Menlo"/>
+          <w:color w:val="000000"/>
+        </w:rPr>
+        <w:t>; index ++) {</w:t>
       </w:r>
     </w:p>
     <w:p>
@@ -1658,8 +1908,33 @@
           <w:rFonts w:ascii="Menlo" w:hAnsi="Menlo" w:cs="Menlo"/>
           <w:color w:val="000000"/>
         </w:rPr>
-        <w:t xml:space="preserve"> row = inputRows[index];</w:t>
-      </w:r>
+        <w:t xml:space="preserve"> row = </w:t>
+      </w:r>
+      <w:proofErr w:type="spellStart"/>
+      <w:r>
+        <w:rPr>
+          <w:rFonts w:ascii="Menlo" w:hAnsi="Menlo" w:cs="Menlo"/>
+          <w:color w:val="000000"/>
+        </w:rPr>
+        <w:t>inputRows</w:t>
+      </w:r>
+      <w:proofErr w:type="spellEnd"/>
+      <w:r>
+        <w:rPr>
+          <w:rFonts w:ascii="Menlo" w:hAnsi="Menlo" w:cs="Menlo"/>
+          <w:color w:val="000000"/>
+        </w:rPr>
+        <w:t>[index</w:t>
+      </w:r>
+      <w:proofErr w:type="gramStart"/>
+      <w:r>
+        <w:rPr>
+          <w:rFonts w:ascii="Menlo" w:hAnsi="Menlo" w:cs="Menlo"/>
+          <w:color w:val="000000"/>
+        </w:rPr>
+        <w:t>];</w:t>
+      </w:r>
+      <w:proofErr w:type="gramEnd"/>
     </w:p>
     <w:p>
       <w:pPr>
@@ -1694,8 +1969,33 @@
           <w:rFonts w:ascii="Menlo" w:hAnsi="Menlo" w:cs="Menlo"/>
           <w:color w:val="000000"/>
         </w:rPr>
-        <w:t xml:space="preserve"> column = inputColumns[index];</w:t>
-      </w:r>
+        <w:t xml:space="preserve"> column = </w:t>
+      </w:r>
+      <w:proofErr w:type="spellStart"/>
+      <w:r>
+        <w:rPr>
+          <w:rFonts w:ascii="Menlo" w:hAnsi="Menlo" w:cs="Menlo"/>
+          <w:color w:val="000000"/>
+        </w:rPr>
+        <w:t>inputColumns</w:t>
+      </w:r>
+      <w:proofErr w:type="spellEnd"/>
+      <w:r>
+        <w:rPr>
+          <w:rFonts w:ascii="Menlo" w:hAnsi="Menlo" w:cs="Menlo"/>
+          <w:color w:val="000000"/>
+        </w:rPr>
+        <w:t>[index</w:t>
+      </w:r>
+      <w:proofErr w:type="gramStart"/>
+      <w:r>
+        <w:rPr>
+          <w:rFonts w:ascii="Menlo" w:hAnsi="Menlo" w:cs="Menlo"/>
+          <w:color w:val="000000"/>
+        </w:rPr>
+        <w:t>];</w:t>
+      </w:r>
+      <w:proofErr w:type="gramEnd"/>
     </w:p>
     <w:p>
       <w:pPr>
@@ -1716,7 +2016,15 @@
           <w:rFonts w:ascii="Menlo" w:hAnsi="Menlo" w:cs="Menlo"/>
           <w:color w:val="000000"/>
         </w:rPr>
-        <w:t xml:space="preserve">        position.</w:t>
+        <w:t xml:space="preserve">        </w:t>
+      </w:r>
+      <w:proofErr w:type="spellStart"/>
+      <w:r>
+        <w:rPr>
+          <w:rFonts w:ascii="Menlo" w:hAnsi="Menlo" w:cs="Menlo"/>
+          <w:color w:val="000000"/>
+        </w:rPr>
+        <w:t>position.</w:t>
       </w:r>
       <w:r>
         <w:rPr>
@@ -1725,12 +2033,31 @@
         </w:rPr>
         <w:t>set</w:t>
       </w:r>
-      <w:r>
-        <w:rPr>
-          <w:rFonts w:ascii="Menlo" w:hAnsi="Menlo" w:cs="Menlo"/>
-          <w:color w:val="000000"/>
-        </w:rPr>
-        <w:t>(row,column);</w:t>
+      <w:proofErr w:type="spellEnd"/>
+      <w:r>
+        <w:rPr>
+          <w:rFonts w:ascii="Menlo" w:hAnsi="Menlo" w:cs="Menlo"/>
+          <w:color w:val="000000"/>
+        </w:rPr>
+        <w:t>(</w:t>
+      </w:r>
+      <w:proofErr w:type="spellStart"/>
+      <w:proofErr w:type="gramStart"/>
+      <w:r>
+        <w:rPr>
+          <w:rFonts w:ascii="Menlo" w:hAnsi="Menlo" w:cs="Menlo"/>
+          <w:color w:val="000000"/>
+        </w:rPr>
+        <w:t>row,column</w:t>
+      </w:r>
+      <w:proofErr w:type="spellEnd"/>
+      <w:proofErr w:type="gramEnd"/>
+      <w:r>
+        <w:rPr>
+          <w:rFonts w:ascii="Menlo" w:hAnsi="Menlo" w:cs="Menlo"/>
+          <w:color w:val="000000"/>
+        </w:rPr>
+        <w:t>);</w:t>
       </w:r>
     </w:p>
     <w:p>
@@ -1766,7 +2093,16 @@
           <w:rFonts w:ascii="Menlo" w:hAnsi="Menlo" w:cs="Menlo"/>
           <w:color w:val="000000"/>
         </w:rPr>
-        <w:t>(position.</w:t>
+        <w:t>(</w:t>
+      </w:r>
+      <w:proofErr w:type="spellStart"/>
+      <w:proofErr w:type="gramStart"/>
+      <w:r>
+        <w:rPr>
+          <w:rFonts w:ascii="Menlo" w:hAnsi="Menlo" w:cs="Menlo"/>
+          <w:color w:val="000000"/>
+        </w:rPr>
+        <w:t>position.</w:t>
       </w:r>
       <w:r>
         <w:rPr>
@@ -1775,12 +2111,30 @@
         </w:rPr>
         <w:t>getRow</w:t>
       </w:r>
-      <w:r>
-        <w:rPr>
-          <w:rFonts w:ascii="Menlo" w:hAnsi="Menlo" w:cs="Menlo"/>
-          <w:color w:val="000000"/>
-        </w:rPr>
-        <w:t>() == outputRows[index]);</w:t>
+      <w:proofErr w:type="spellEnd"/>
+      <w:proofErr w:type="gramEnd"/>
+      <w:r>
+        <w:rPr>
+          <w:rFonts w:ascii="Menlo" w:hAnsi="Menlo" w:cs="Menlo"/>
+          <w:color w:val="000000"/>
+        </w:rPr>
+        <w:t xml:space="preserve">() == </w:t>
+      </w:r>
+      <w:proofErr w:type="spellStart"/>
+      <w:r>
+        <w:rPr>
+          <w:rFonts w:ascii="Menlo" w:hAnsi="Menlo" w:cs="Menlo"/>
+          <w:color w:val="000000"/>
+        </w:rPr>
+        <w:t>outputRows</w:t>
+      </w:r>
+      <w:proofErr w:type="spellEnd"/>
+      <w:r>
+        <w:rPr>
+          <w:rFonts w:ascii="Menlo" w:hAnsi="Menlo" w:cs="Menlo"/>
+          <w:color w:val="000000"/>
+        </w:rPr>
+        <w:t>[index]);</w:t>
       </w:r>
     </w:p>
     <w:p>
@@ -1804,6 +2158,7 @@
         </w:rPr>
         <w:t xml:space="preserve">        </w:t>
       </w:r>
+      <w:proofErr w:type="gramStart"/>
       <w:r>
         <w:rPr>
           <w:rFonts w:ascii="Menlo" w:hAnsi="Menlo" w:cs="Menlo"/>
@@ -1816,7 +2171,15 @@
           <w:rFonts w:ascii="Menlo" w:hAnsi="Menlo" w:cs="Menlo"/>
           <w:color w:val="000000"/>
         </w:rPr>
-        <w:t>((</w:t>
+        <w:t>(</w:t>
+      </w:r>
+      <w:proofErr w:type="gramEnd"/>
+      <w:r>
+        <w:rPr>
+          <w:rFonts w:ascii="Menlo" w:hAnsi="Menlo" w:cs="Menlo"/>
+          <w:color w:val="000000"/>
+        </w:rPr>
+        <w:t>(</w:t>
       </w:r>
       <w:r>
         <w:rPr>
@@ -1830,7 +2193,15 @@
           <w:rFonts w:ascii="Menlo" w:hAnsi="Menlo" w:cs="Menlo"/>
           <w:color w:val="000000"/>
         </w:rPr>
-        <w:t>,position.</w:t>
+        <w:t>,</w:t>
+      </w:r>
+      <w:proofErr w:type="spellStart"/>
+      <w:r>
+        <w:rPr>
+          <w:rFonts w:ascii="Menlo" w:hAnsi="Menlo" w:cs="Menlo"/>
+          <w:color w:val="000000"/>
+        </w:rPr>
+        <w:t>position.</w:t>
       </w:r>
       <w:r>
         <w:rPr>
@@ -1839,12 +2210,29 @@
         </w:rPr>
         <w:t>getColumn</w:t>
       </w:r>
-      <w:r>
-        <w:rPr>
-          <w:rFonts w:ascii="Menlo" w:hAnsi="Menlo" w:cs="Menlo"/>
-          <w:color w:val="000000"/>
-        </w:rPr>
-        <w:t>() == outputColumns[index]));</w:t>
+      <w:proofErr w:type="spellEnd"/>
+      <w:r>
+        <w:rPr>
+          <w:rFonts w:ascii="Menlo" w:hAnsi="Menlo" w:cs="Menlo"/>
+          <w:color w:val="000000"/>
+        </w:rPr>
+        <w:t xml:space="preserve">() == </w:t>
+      </w:r>
+      <w:proofErr w:type="spellStart"/>
+      <w:r>
+        <w:rPr>
+          <w:rFonts w:ascii="Menlo" w:hAnsi="Menlo" w:cs="Menlo"/>
+          <w:color w:val="000000"/>
+        </w:rPr>
+        <w:t>outputColumns</w:t>
+      </w:r>
+      <w:proofErr w:type="spellEnd"/>
+      <w:r>
+        <w:rPr>
+          <w:rFonts w:ascii="Menlo" w:hAnsi="Menlo" w:cs="Menlo"/>
+          <w:color w:val="000000"/>
+        </w:rPr>
+        <w:t>[index]));</w:t>
       </w:r>
     </w:p>
     <w:p>
@@ -1890,6 +2278,7 @@
         </w:rPr>
         <w:t xml:space="preserve">    </w:t>
       </w:r>
+      <w:proofErr w:type="gramStart"/>
       <w:r>
         <w:rPr>
           <w:rFonts w:ascii="Menlo" w:hAnsi="Menlo" w:cs="Menlo"/>
@@ -1904,6 +2293,8 @@
         </w:rPr>
         <w:t>::</w:t>
       </w:r>
+      <w:proofErr w:type="spellStart"/>
+      <w:proofErr w:type="gramEnd"/>
       <w:r>
         <w:rPr>
           <w:rFonts w:ascii="Menlo" w:hAnsi="Menlo" w:cs="Menlo"/>
@@ -1911,6 +2302,7 @@
         </w:rPr>
         <w:t>cout</w:t>
       </w:r>
+      <w:proofErr w:type="spellEnd"/>
       <w:r>
         <w:rPr>
           <w:rFonts w:ascii="Menlo" w:hAnsi="Menlo" w:cs="Menlo"/>
@@ -2106,8 +2498,17 @@
           <w:rFonts w:ascii="Menlo" w:hAnsi="Menlo" w:cs="Menlo"/>
           <w:color w:val="000000"/>
         </w:rPr>
-        <w:t xml:space="preserve"> position;</w:t>
-      </w:r>
+        <w:t xml:space="preserve"> </w:t>
+      </w:r>
+      <w:proofErr w:type="gramStart"/>
+      <w:r>
+        <w:rPr>
+          <w:rFonts w:ascii="Menlo" w:hAnsi="Menlo" w:cs="Menlo"/>
+          <w:color w:val="000000"/>
+        </w:rPr>
+        <w:t>position;</w:t>
+      </w:r>
+      <w:proofErr w:type="gramEnd"/>
     </w:p>
     <w:p>
       <w:pPr>
@@ -2181,6 +2582,7 @@
         </w:rPr>
         <w:t xml:space="preserve">    </w:t>
       </w:r>
+      <w:proofErr w:type="gramStart"/>
       <w:r>
         <w:rPr>
           <w:rFonts w:ascii="Menlo" w:hAnsi="Menlo" w:cs="Menlo"/>
@@ -2193,7 +2595,15 @@
           <w:rFonts w:ascii="Menlo" w:hAnsi="Menlo" w:cs="Menlo"/>
           <w:color w:val="000000"/>
         </w:rPr>
-        <w:t>() {</w:t>
+        <w:t>(</w:t>
+      </w:r>
+      <w:proofErr w:type="gramEnd"/>
+      <w:r>
+        <w:rPr>
+          <w:rFonts w:ascii="Menlo" w:hAnsi="Menlo" w:cs="Menlo"/>
+          <w:color w:val="000000"/>
+        </w:rPr>
+        <w:t>) {</w:t>
       </w:r>
       <w:r>
         <w:rPr>
@@ -2245,6 +2655,8 @@
         </w:rPr>
         <w:t xml:space="preserve"> </w:t>
       </w:r>
+      <w:proofErr w:type="spellStart"/>
+      <w:proofErr w:type="gramStart"/>
       <w:r>
         <w:rPr>
           <w:rFonts w:ascii="Menlo" w:hAnsi="Menlo" w:cs="Menlo"/>
@@ -2252,12 +2664,21 @@
         </w:rPr>
         <w:t>getRow</w:t>
       </w:r>
-      <w:r>
-        <w:rPr>
-          <w:rFonts w:ascii="Menlo" w:hAnsi="Menlo" w:cs="Menlo"/>
-          <w:color w:val="000000"/>
-        </w:rPr>
-        <w:t>() {</w:t>
+      <w:proofErr w:type="spellEnd"/>
+      <w:r>
+        <w:rPr>
+          <w:rFonts w:ascii="Menlo" w:hAnsi="Menlo" w:cs="Menlo"/>
+          <w:color w:val="000000"/>
+        </w:rPr>
+        <w:t>(</w:t>
+      </w:r>
+      <w:proofErr w:type="gramEnd"/>
+      <w:r>
+        <w:rPr>
+          <w:rFonts w:ascii="Menlo" w:hAnsi="Menlo" w:cs="Menlo"/>
+          <w:color w:val="000000"/>
+        </w:rPr>
+        <w:t>) {</w:t>
       </w:r>
       <w:r>
         <w:rPr>
@@ -2351,6 +2772,8 @@
         </w:rPr>
         <w:t xml:space="preserve"> </w:t>
       </w:r>
+      <w:proofErr w:type="spellStart"/>
+      <w:proofErr w:type="gramStart"/>
       <w:r>
         <w:rPr>
           <w:rFonts w:ascii="Menlo" w:hAnsi="Menlo" w:cs="Menlo"/>
@@ -2358,12 +2781,21 @@
         </w:rPr>
         <w:t>getColumn</w:t>
       </w:r>
-      <w:r>
-        <w:rPr>
-          <w:rFonts w:ascii="Menlo" w:hAnsi="Menlo" w:cs="Menlo"/>
-          <w:color w:val="000000"/>
-        </w:rPr>
-        <w:t xml:space="preserve">() { </w:t>
+      <w:proofErr w:type="spellEnd"/>
+      <w:r>
+        <w:rPr>
+          <w:rFonts w:ascii="Menlo" w:hAnsi="Menlo" w:cs="Menlo"/>
+          <w:color w:val="000000"/>
+        </w:rPr>
+        <w:t>(</w:t>
+      </w:r>
+      <w:proofErr w:type="gramEnd"/>
+      <w:r>
+        <w:rPr>
+          <w:rFonts w:ascii="Menlo" w:hAnsi="Menlo" w:cs="Menlo"/>
+          <w:color w:val="000000"/>
+        </w:rPr>
+        <w:t xml:space="preserve">) { </w:t>
       </w:r>
       <w:r>
         <w:rPr>
@@ -2457,6 +2889,7 @@
         </w:rPr>
         <w:t xml:space="preserve"> </w:t>
       </w:r>
+      <w:proofErr w:type="gramStart"/>
       <w:r>
         <w:rPr>
           <w:rFonts w:ascii="Menlo" w:hAnsi="Menlo" w:cs="Menlo"/>
@@ -2471,6 +2904,7 @@
         </w:rPr>
         <w:t>(</w:t>
       </w:r>
+      <w:proofErr w:type="gramEnd"/>
       <w:r>
         <w:rPr>
           <w:rFonts w:ascii="Menlo" w:hAnsi="Menlo" w:cs="Menlo"/>
@@ -2535,6 +2969,7 @@
         </w:rPr>
         <w:t xml:space="preserve"> </w:t>
       </w:r>
+      <w:proofErr w:type="gramStart"/>
       <w:r>
         <w:rPr>
           <w:rFonts w:ascii="Menlo" w:hAnsi="Menlo" w:cs="Menlo"/>
@@ -2547,7 +2982,15 @@
           <w:rFonts w:ascii="Menlo" w:hAnsi="Menlo" w:cs="Menlo"/>
           <w:color w:val="000000"/>
         </w:rPr>
-        <w:t>();</w:t>
+        <w:t>(</w:t>
+      </w:r>
+      <w:proofErr w:type="gramEnd"/>
+      <w:r>
+        <w:rPr>
+          <w:rFonts w:ascii="Menlo" w:hAnsi="Menlo" w:cs="Menlo"/>
+          <w:color w:val="000000"/>
+        </w:rPr>
+        <w:t>);</w:t>
       </w:r>
     </w:p>
     <w:p>
@@ -2615,6 +3058,7 @@
         </w:rPr>
         <w:t xml:space="preserve"> </w:t>
       </w:r>
+      <w:proofErr w:type="gramStart"/>
       <w:r>
         <w:rPr>
           <w:rFonts w:ascii="Menlo" w:hAnsi="Menlo" w:cs="Menlo"/>
@@ -2629,6 +3073,7 @@
         </w:rPr>
         <w:t>::</w:t>
       </w:r>
+      <w:proofErr w:type="gramEnd"/>
       <w:r>
         <w:rPr>
           <w:rFonts w:ascii="Menlo" w:hAnsi="Menlo" w:cs="Menlo"/>
@@ -2756,6 +3201,7 @@
         </w:rPr>
         <w:t>1</w:t>
       </w:r>
+      <w:proofErr w:type="gramStart"/>
       <w:r>
         <w:rPr>
           <w:rFonts w:ascii="Menlo" w:hAnsi="Menlo" w:cs="Menlo"/>
@@ -2763,6 +3209,7 @@
         </w:rPr>
         <w:t>))  {</w:t>
       </w:r>
+      <w:proofErr w:type="gramEnd"/>
     </w:p>
     <w:p>
       <w:pPr>
@@ -2799,6 +3246,7 @@
         </w:rPr>
         <w:t xml:space="preserve"> = </w:t>
       </w:r>
+      <w:proofErr w:type="gramStart"/>
       <w:r>
         <w:rPr>
           <w:rFonts w:ascii="Menlo" w:hAnsi="Menlo" w:cs="Menlo"/>
@@ -2811,7 +3259,15 @@
           <w:rFonts w:ascii="Menlo" w:hAnsi="Menlo" w:cs="Menlo"/>
           <w:color w:val="000000"/>
         </w:rPr>
-        <w:t xml:space="preserve">((row * </w:t>
+        <w:t>(</w:t>
+      </w:r>
+      <w:proofErr w:type="gramEnd"/>
+      <w:r>
+        <w:rPr>
+          <w:rFonts w:ascii="Menlo" w:hAnsi="Menlo" w:cs="Menlo"/>
+          <w:color w:val="000000"/>
+        </w:rPr>
+        <w:t xml:space="preserve">(row * </w:t>
       </w:r>
       <w:r>
         <w:rPr>
@@ -2937,6 +3393,7 @@
         </w:rPr>
         <w:t xml:space="preserve"> </w:t>
       </w:r>
+      <w:proofErr w:type="gramStart"/>
       <w:r>
         <w:rPr>
           <w:rFonts w:ascii="Menlo" w:hAnsi="Menlo" w:cs="Menlo"/>
@@ -2951,6 +3408,7 @@
         </w:rPr>
         <w:t>::</w:t>
       </w:r>
+      <w:proofErr w:type="gramEnd"/>
       <w:r>
         <w:rPr>
           <w:rFonts w:ascii="Menlo" w:hAnsi="Menlo" w:cs="Menlo"/>
@@ -2987,6 +3445,7 @@
         </w:rPr>
         <w:t xml:space="preserve">    </w:t>
       </w:r>
+      <w:proofErr w:type="gramStart"/>
       <w:r>
         <w:rPr>
           <w:rFonts w:ascii="Menlo" w:hAnsi="Menlo" w:cs="Menlo"/>
@@ -3001,6 +3460,8 @@
         </w:rPr>
         <w:t>::</w:t>
       </w:r>
+      <w:proofErr w:type="spellStart"/>
+      <w:proofErr w:type="gramEnd"/>
       <w:r>
         <w:rPr>
           <w:rFonts w:ascii="Menlo" w:hAnsi="Menlo" w:cs="Menlo"/>
@@ -3008,6 +3469,7 @@
         </w:rPr>
         <w:t>cout</w:t>
       </w:r>
+      <w:proofErr w:type="spellEnd"/>
       <w:r>
         <w:rPr>
           <w:rFonts w:ascii="Menlo" w:hAnsi="Menlo" w:cs="Menlo"/>
@@ -3029,6 +3491,7 @@
         </w:rPr>
         <w:t xml:space="preserve"> &lt;&lt; </w:t>
       </w:r>
+      <w:proofErr w:type="spellStart"/>
       <w:r>
         <w:rPr>
           <w:rFonts w:ascii="Menlo" w:hAnsi="Menlo" w:cs="Menlo"/>
@@ -3036,6 +3499,7 @@
         </w:rPr>
         <w:t>getRow</w:t>
       </w:r>
+      <w:proofErr w:type="spellEnd"/>
       <w:r>
         <w:rPr>
           <w:rFonts w:ascii="Menlo" w:hAnsi="Menlo" w:cs="Menlo"/>
@@ -3079,6 +3543,7 @@
         </w:rPr>
         <w:t xml:space="preserve">    </w:t>
       </w:r>
+      <w:proofErr w:type="gramStart"/>
       <w:r>
         <w:rPr>
           <w:rFonts w:ascii="Menlo" w:hAnsi="Menlo" w:cs="Menlo"/>
@@ -3093,6 +3558,8 @@
         </w:rPr>
         <w:t>::</w:t>
       </w:r>
+      <w:proofErr w:type="spellStart"/>
+      <w:proofErr w:type="gramEnd"/>
       <w:r>
         <w:rPr>
           <w:rFonts w:ascii="Menlo" w:hAnsi="Menlo" w:cs="Menlo"/>
@@ -3100,6 +3567,7 @@
         </w:rPr>
         <w:t>cout</w:t>
       </w:r>
+      <w:proofErr w:type="spellEnd"/>
       <w:r>
         <w:rPr>
           <w:rFonts w:ascii="Menlo" w:hAnsi="Menlo" w:cs="Menlo"/>
@@ -3121,6 +3589,7 @@
         </w:rPr>
         <w:t xml:space="preserve"> &lt;&lt; </w:t>
       </w:r>
+      <w:proofErr w:type="spellStart"/>
       <w:r>
         <w:rPr>
           <w:rFonts w:ascii="Menlo" w:hAnsi="Menlo" w:cs="Menlo"/>
@@ -3128,6 +3597,7 @@
         </w:rPr>
         <w:t>getColumn</w:t>
       </w:r>
+      <w:proofErr w:type="spellEnd"/>
       <w:r>
         <w:rPr>
           <w:rFonts w:ascii="Menlo" w:hAnsi="Menlo" w:cs="Menlo"/>
@@ -3215,7 +3685,15 @@
         <w:t>4</w:t>
       </w:r>
       <w:r>
-        <w:t>.2, create the assurances necessary to establish that the class has strong robustness. If any bugs are found in this process, please fix them and provide the new class definition.</w:t>
+        <w:t xml:space="preserve">.2, create the assurances necessary to establish that the class has strong robustness. If any bugs are found in this process, please fix </w:t>
+      </w:r>
+      <w:proofErr w:type="gramStart"/>
+      <w:r>
+        <w:t>them</w:t>
+      </w:r>
+      <w:proofErr w:type="gramEnd"/>
+      <w:r>
+        <w:t xml:space="preserve"> and provide the new class definition.</w:t>
       </w:r>
     </w:p>
     <w:p>
@@ -3360,6 +3838,9 @@
                 <w:right w:val="none" w:sz="0" w:space="0" w:color="auto"/>
               </w:pBdr>
             </w:pPr>
+            <w:r>
+              <w:t>0,1</w:t>
+            </w:r>
           </w:p>
         </w:tc>
       </w:tr>
@@ -3416,6 +3897,9 @@
                 <w:right w:val="none" w:sz="0" w:space="0" w:color="auto"/>
               </w:pBdr>
             </w:pPr>
+            <w:r>
+              <w:t>7,1</w:t>
+            </w:r>
           </w:p>
         </w:tc>
       </w:tr>
@@ -3472,6 +3956,9 @@
                 <w:right w:val="none" w:sz="0" w:space="0" w:color="auto"/>
               </w:pBdr>
             </w:pPr>
+            <w:r>
+              <w:t>0,2</w:t>
+            </w:r>
           </w:p>
         </w:tc>
       </w:tr>
@@ -3528,6 +4015,9 @@
                 <w:right w:val="none" w:sz="0" w:space="0" w:color="auto"/>
               </w:pBdr>
             </w:pPr>
+            <w:r>
+              <w:t>0,7</w:t>
+            </w:r>
           </w:p>
         </w:tc>
       </w:tr>
@@ -3584,6 +4074,9 @@
                 <w:right w:val="none" w:sz="0" w:space="0" w:color="auto"/>
               </w:pBdr>
             </w:pPr>
+            <w:r>
+              <w:t>0,6</w:t>
+            </w:r>
           </w:p>
         </w:tc>
       </w:tr>
@@ -3640,6 +4133,9 @@
                 <w:right w:val="none" w:sz="0" w:space="0" w:color="auto"/>
               </w:pBdr>
             </w:pPr>
+            <w:r>
+              <w:t>0,2</w:t>
+            </w:r>
           </w:p>
         </w:tc>
       </w:tr>
@@ -3696,6 +4192,9 @@
                 <w:right w:val="none" w:sz="0" w:space="0" w:color="auto"/>
               </w:pBdr>
             </w:pPr>
+            <w:r>
+              <w:t>1,0</w:t>
+            </w:r>
           </w:p>
         </w:tc>
       </w:tr>
@@ -3752,6 +4251,9 @@
                 <w:right w:val="none" w:sz="0" w:space="0" w:color="auto"/>
               </w:pBdr>
             </w:pPr>
+            <w:r>
+              <w:t>2,7</w:t>
+            </w:r>
           </w:p>
         </w:tc>
       </w:tr>
@@ -3790,7 +4292,7 @@
               </w:pBdr>
             </w:pPr>
             <w:r>
-              <w:t>3,’C’,6,-5</w:t>
+              <w:t>3,’C’,</w:t>
             </w:r>
           </w:p>
         </w:tc>
@@ -3808,6 +4310,9 @@
                 <w:right w:val="none" w:sz="0" w:space="0" w:color="auto"/>
               </w:pBdr>
             </w:pPr>
+            <w:r>
+              <w:t>3,0</w:t>
+            </w:r>
           </w:p>
         </w:tc>
       </w:tr>
@@ -3845,6 +4350,14 @@
                 <w:right w:val="none" w:sz="0" w:space="0" w:color="auto"/>
               </w:pBdr>
             </w:pPr>
+            <w:proofErr w:type="gramStart"/>
+            <w:r>
+              <w:t>6,-</w:t>
+            </w:r>
+            <w:proofErr w:type="gramEnd"/>
+            <w:r>
+              <w:t>5</w:t>
+            </w:r>
           </w:p>
         </w:tc>
         <w:tc>
@@ -3861,6 +4374,9 @@
                 <w:right w:val="none" w:sz="0" w:space="0" w:color="auto"/>
               </w:pBdr>
             </w:pPr>
+            <w:r>
+              <w:t>6,0</w:t>
+            </w:r>
           </w:p>
         </w:tc>
       </w:tr>
@@ -3898,6 +4414,9 @@
                 <w:right w:val="none" w:sz="0" w:space="0" w:color="auto"/>
               </w:pBdr>
             </w:pPr>
+            <w:r>
+              <w:t>5,15</w:t>
+            </w:r>
           </w:p>
         </w:tc>
         <w:tc>
@@ -3914,6 +4433,9 @@
                 <w:right w:val="none" w:sz="0" w:space="0" w:color="auto"/>
               </w:pBdr>
             </w:pPr>
+            <w:r>
+              <w:t>5,0</w:t>
+            </w:r>
           </w:p>
         </w:tc>
       </w:tr>
@@ -3951,6 +4473,9 @@
                 <w:right w:val="none" w:sz="0" w:space="0" w:color="auto"/>
               </w:pBdr>
             </w:pPr>
+            <w:r>
+              <w:t>2,10</w:t>
+            </w:r>
           </w:p>
         </w:tc>
         <w:tc>
@@ -3967,6 +4492,9 @@
                 <w:right w:val="none" w:sz="0" w:space="0" w:color="auto"/>
               </w:pBdr>
             </w:pPr>
+            <w:r>
+              <w:t>2,0</w:t>
+            </w:r>
           </w:p>
         </w:tc>
       </w:tr>
@@ -3979,9 +4507,526 @@
     <w:p>
       <w:pPr>
         <w:pStyle w:val="Code"/>
+        <w:tabs>
+          <w:tab w:val="left" w:pos="3099"/>
+        </w:tabs>
       </w:pPr>
       <w:r>
         <w:t>Code of driver</w:t>
+      </w:r>
+    </w:p>
+    <w:p>
+      <w:pPr>
+        <w:pStyle w:val="Code"/>
+        <w:tabs>
+          <w:tab w:val="left" w:pos="3099"/>
+        </w:tabs>
+      </w:pPr>
+      <w:r>
+        <w:t xml:space="preserve">void </w:t>
+      </w:r>
+      <w:proofErr w:type="spellStart"/>
+      <w:proofErr w:type="gramStart"/>
+      <w:r>
+        <w:t>testPosition</w:t>
+      </w:r>
+      <w:proofErr w:type="spellEnd"/>
+      <w:r>
+        <w:t>(</w:t>
+      </w:r>
+      <w:proofErr w:type="gramEnd"/>
+      <w:r>
+        <w:t xml:space="preserve">auto </w:t>
+      </w:r>
+      <w:proofErr w:type="spellStart"/>
+      <w:r>
+        <w:t>inputRows</w:t>
+      </w:r>
+      <w:proofErr w:type="spellEnd"/>
+      <w:r>
+        <w:t xml:space="preserve">[], auto </w:t>
+      </w:r>
+      <w:proofErr w:type="spellStart"/>
+      <w:r>
+        <w:t>inputColumns</w:t>
+      </w:r>
+      <w:proofErr w:type="spellEnd"/>
+      <w:r>
+        <w:t xml:space="preserve">[], auto </w:t>
+      </w:r>
+      <w:proofErr w:type="spellStart"/>
+      <w:r>
+        <w:t>outputRows</w:t>
+      </w:r>
+      <w:proofErr w:type="spellEnd"/>
+      <w:r>
+        <w:t xml:space="preserve">[], auto </w:t>
+      </w:r>
+      <w:proofErr w:type="spellStart"/>
+      <w:r>
+        <w:t>outputColumns</w:t>
+      </w:r>
+      <w:proofErr w:type="spellEnd"/>
+      <w:r>
+        <w:t xml:space="preserve">[],int </w:t>
+      </w:r>
+      <w:proofErr w:type="spellStart"/>
+      <w:r>
+        <w:t>testNum</w:t>
+      </w:r>
+      <w:proofErr w:type="spellEnd"/>
+      <w:r>
+        <w:t>) {</w:t>
+      </w:r>
+    </w:p>
+    <w:p>
+      <w:pPr>
+        <w:pStyle w:val="Code"/>
+        <w:tabs>
+          <w:tab w:val="left" w:pos="3099"/>
+        </w:tabs>
+      </w:pPr>
+      <w:r>
+        <w:t xml:space="preserve">    Position </w:t>
+      </w:r>
+      <w:proofErr w:type="spellStart"/>
+      <w:r>
+        <w:t>position</w:t>
+      </w:r>
+      <w:proofErr w:type="spellEnd"/>
+      <w:r>
+        <w:t xml:space="preserve"> = </w:t>
+      </w:r>
+      <w:proofErr w:type="gramStart"/>
+      <w:r>
+        <w:t>Position(</w:t>
+      </w:r>
+      <w:proofErr w:type="gramEnd"/>
+      <w:r>
+        <w:t>);</w:t>
+      </w:r>
+    </w:p>
+    <w:p>
+      <w:pPr>
+        <w:pStyle w:val="Code"/>
+        <w:tabs>
+          <w:tab w:val="left" w:pos="3099"/>
+        </w:tabs>
+      </w:pPr>
+      <w:r>
+        <w:t xml:space="preserve">    </w:t>
+      </w:r>
+      <w:proofErr w:type="gramStart"/>
+      <w:r>
+        <w:t>std::</w:t>
+      </w:r>
+      <w:proofErr w:type="spellStart"/>
+      <w:proofErr w:type="gramEnd"/>
+      <w:r>
+        <w:t>cout</w:t>
+      </w:r>
+      <w:proofErr w:type="spellEnd"/>
+      <w:r>
+        <w:t xml:space="preserve"> &lt;&lt; "Beginning testing\n";</w:t>
+      </w:r>
+    </w:p>
+    <w:p>
+      <w:pPr>
+        <w:pStyle w:val="Code"/>
+        <w:tabs>
+          <w:tab w:val="left" w:pos="3099"/>
+        </w:tabs>
+      </w:pPr>
+      <w:r>
+        <w:t xml:space="preserve">    for (int index = 0; index &lt; </w:t>
+      </w:r>
+      <w:proofErr w:type="spellStart"/>
+      <w:r>
+        <w:t>testNum</w:t>
+      </w:r>
+      <w:proofErr w:type="spellEnd"/>
+      <w:r>
+        <w:t>; index ++) {</w:t>
+      </w:r>
+    </w:p>
+    <w:p>
+      <w:pPr>
+        <w:pStyle w:val="Code"/>
+        <w:tabs>
+          <w:tab w:val="left" w:pos="3099"/>
+        </w:tabs>
+      </w:pPr>
+      <w:r>
+        <w:t xml:space="preserve">        int row = </w:t>
+      </w:r>
+      <w:proofErr w:type="spellStart"/>
+      <w:r>
+        <w:t>inputRows</w:t>
+      </w:r>
+      <w:proofErr w:type="spellEnd"/>
+      <w:r>
+        <w:t>[index</w:t>
+      </w:r>
+      <w:proofErr w:type="gramStart"/>
+      <w:r>
+        <w:t>];</w:t>
+      </w:r>
+      <w:proofErr w:type="gramEnd"/>
+    </w:p>
+    <w:p>
+      <w:pPr>
+        <w:pStyle w:val="Code"/>
+        <w:tabs>
+          <w:tab w:val="left" w:pos="3099"/>
+        </w:tabs>
+      </w:pPr>
+      <w:r>
+        <w:t xml:space="preserve">        int column = </w:t>
+      </w:r>
+      <w:proofErr w:type="spellStart"/>
+      <w:r>
+        <w:t>inputColumns</w:t>
+      </w:r>
+      <w:proofErr w:type="spellEnd"/>
+      <w:r>
+        <w:t>[index</w:t>
+      </w:r>
+      <w:proofErr w:type="gramStart"/>
+      <w:r>
+        <w:t>];</w:t>
+      </w:r>
+      <w:proofErr w:type="gramEnd"/>
+    </w:p>
+    <w:p>
+      <w:pPr>
+        <w:pStyle w:val="Code"/>
+        <w:tabs>
+          <w:tab w:val="left" w:pos="3099"/>
+        </w:tabs>
+      </w:pPr>
+      <w:r>
+        <w:t xml:space="preserve">        </w:t>
+      </w:r>
+      <w:proofErr w:type="spellStart"/>
+      <w:r>
+        <w:t>position.set</w:t>
+      </w:r>
+      <w:proofErr w:type="spellEnd"/>
+      <w:r>
+        <w:t>(</w:t>
+      </w:r>
+      <w:proofErr w:type="spellStart"/>
+      <w:proofErr w:type="gramStart"/>
+      <w:r>
+        <w:t>row,column</w:t>
+      </w:r>
+      <w:proofErr w:type="spellEnd"/>
+      <w:proofErr w:type="gramEnd"/>
+      <w:r>
+        <w:t>);</w:t>
+      </w:r>
+    </w:p>
+    <w:p>
+      <w:pPr>
+        <w:pStyle w:val="Code"/>
+        <w:tabs>
+          <w:tab w:val="left" w:pos="3099"/>
+        </w:tabs>
+      </w:pPr>
+      <w:r>
+        <w:t xml:space="preserve">        if (</w:t>
+      </w:r>
+      <w:proofErr w:type="spellStart"/>
+      <w:proofErr w:type="gramStart"/>
+      <w:r>
+        <w:t>position.getRow</w:t>
+      </w:r>
+      <w:proofErr w:type="spellEnd"/>
+      <w:proofErr w:type="gramEnd"/>
+      <w:r>
+        <w:t xml:space="preserve">() == </w:t>
+      </w:r>
+      <w:proofErr w:type="spellStart"/>
+      <w:r>
+        <w:t>outputRows</w:t>
+      </w:r>
+      <w:proofErr w:type="spellEnd"/>
+      <w:r>
+        <w:t>[index]) {</w:t>
+      </w:r>
+    </w:p>
+    <w:p>
+      <w:pPr>
+        <w:pStyle w:val="Code"/>
+        <w:tabs>
+          <w:tab w:val="left" w:pos="3099"/>
+        </w:tabs>
+      </w:pPr>
+      <w:r>
+        <w:t xml:space="preserve">            </w:t>
+      </w:r>
+      <w:proofErr w:type="gramStart"/>
+      <w:r>
+        <w:t>std::</w:t>
+      </w:r>
+      <w:proofErr w:type="spellStart"/>
+      <w:proofErr w:type="gramEnd"/>
+      <w:r>
+        <w:t>cout</w:t>
+      </w:r>
+      <w:proofErr w:type="spellEnd"/>
+      <w:r>
+        <w:t xml:space="preserve"> &lt;&lt; "Row Test " &lt;&lt; index+1 &lt;&lt; " Passed\n";</w:t>
+      </w:r>
+    </w:p>
+    <w:p>
+      <w:pPr>
+        <w:pStyle w:val="Code"/>
+        <w:tabs>
+          <w:tab w:val="left" w:pos="3099"/>
+        </w:tabs>
+      </w:pPr>
+      <w:r>
+        <w:t xml:space="preserve">        } else {</w:t>
+      </w:r>
+    </w:p>
+    <w:p>
+      <w:pPr>
+        <w:pStyle w:val="Code"/>
+        <w:tabs>
+          <w:tab w:val="left" w:pos="3099"/>
+        </w:tabs>
+      </w:pPr>
+      <w:r>
+        <w:t xml:space="preserve">            </w:t>
+      </w:r>
+      <w:proofErr w:type="gramStart"/>
+      <w:r>
+        <w:t>std::</w:t>
+      </w:r>
+      <w:proofErr w:type="spellStart"/>
+      <w:proofErr w:type="gramEnd"/>
+      <w:r>
+        <w:t>cout</w:t>
+      </w:r>
+      <w:proofErr w:type="spellEnd"/>
+      <w:r>
+        <w:t xml:space="preserve"> &lt;&lt; "Row Test " &lt;&lt; index+1 &lt;&lt; " Failed\n Expected Output: " &lt;&lt; </w:t>
+      </w:r>
+      <w:proofErr w:type="spellStart"/>
+      <w:r>
+        <w:t>outputRows</w:t>
+      </w:r>
+      <w:proofErr w:type="spellEnd"/>
+      <w:r>
+        <w:t xml:space="preserve">[index] &lt;&lt; ", actual: " &lt;&lt; </w:t>
+      </w:r>
+      <w:proofErr w:type="spellStart"/>
+      <w:r>
+        <w:t>position.getRow</w:t>
+      </w:r>
+      <w:proofErr w:type="spellEnd"/>
+      <w:r>
+        <w:t>() &lt;&lt; "\n";</w:t>
+      </w:r>
+    </w:p>
+    <w:p>
+      <w:pPr>
+        <w:pStyle w:val="Code"/>
+        <w:tabs>
+          <w:tab w:val="left" w:pos="3099"/>
+        </w:tabs>
+      </w:pPr>
+      <w:r>
+        <w:t xml:space="preserve">        }</w:t>
+      </w:r>
+    </w:p>
+    <w:p>
+      <w:pPr>
+        <w:pStyle w:val="Code"/>
+        <w:tabs>
+          <w:tab w:val="left" w:pos="3099"/>
+        </w:tabs>
+      </w:pPr>
+      <w:r>
+        <w:t xml:space="preserve">        </w:t>
+      </w:r>
+    </w:p>
+    <w:p>
+      <w:pPr>
+        <w:pStyle w:val="Code"/>
+        <w:tabs>
+          <w:tab w:val="left" w:pos="3099"/>
+        </w:tabs>
+      </w:pPr>
+      <w:r>
+        <w:t xml:space="preserve">        if (</w:t>
+      </w:r>
+      <w:proofErr w:type="spellStart"/>
+      <w:proofErr w:type="gramStart"/>
+      <w:r>
+        <w:t>position.getColumn</w:t>
+      </w:r>
+      <w:proofErr w:type="spellEnd"/>
+      <w:proofErr w:type="gramEnd"/>
+      <w:r>
+        <w:t xml:space="preserve">() == </w:t>
+      </w:r>
+      <w:proofErr w:type="spellStart"/>
+      <w:r>
+        <w:t>outputColumns</w:t>
+      </w:r>
+      <w:proofErr w:type="spellEnd"/>
+      <w:r>
+        <w:t>[index]) {</w:t>
+      </w:r>
+    </w:p>
+    <w:p>
+      <w:pPr>
+        <w:pStyle w:val="Code"/>
+        <w:tabs>
+          <w:tab w:val="left" w:pos="3099"/>
+        </w:tabs>
+      </w:pPr>
+      <w:r>
+        <w:t xml:space="preserve">            </w:t>
+      </w:r>
+    </w:p>
+    <w:p>
+      <w:pPr>
+        <w:pStyle w:val="Code"/>
+        <w:tabs>
+          <w:tab w:val="left" w:pos="3099"/>
+        </w:tabs>
+      </w:pPr>
+      <w:r>
+        <w:t xml:space="preserve">            </w:t>
+      </w:r>
+      <w:proofErr w:type="gramStart"/>
+      <w:r>
+        <w:t>std::</w:t>
+      </w:r>
+      <w:proofErr w:type="spellStart"/>
+      <w:proofErr w:type="gramEnd"/>
+      <w:r>
+        <w:t>cout</w:t>
+      </w:r>
+      <w:proofErr w:type="spellEnd"/>
+      <w:r>
+        <w:t xml:space="preserve"> &lt;&lt; "Column Test " &lt;&lt; index+1 &lt;&lt; " Passed\n";</w:t>
+      </w:r>
+    </w:p>
+    <w:p>
+      <w:pPr>
+        <w:pStyle w:val="Code"/>
+        <w:tabs>
+          <w:tab w:val="left" w:pos="3099"/>
+        </w:tabs>
+      </w:pPr>
+      <w:r>
+        <w:t xml:space="preserve">        } else {</w:t>
+      </w:r>
+    </w:p>
+    <w:p>
+      <w:pPr>
+        <w:pStyle w:val="Code"/>
+        <w:tabs>
+          <w:tab w:val="left" w:pos="3099"/>
+        </w:tabs>
+      </w:pPr>
+      <w:r>
+        <w:lastRenderedPageBreak/>
+        <w:t xml:space="preserve">            </w:t>
+      </w:r>
+      <w:proofErr w:type="gramStart"/>
+      <w:r>
+        <w:t>std::</w:t>
+      </w:r>
+      <w:proofErr w:type="spellStart"/>
+      <w:proofErr w:type="gramEnd"/>
+      <w:r>
+        <w:t>cout</w:t>
+      </w:r>
+      <w:proofErr w:type="spellEnd"/>
+      <w:r>
+        <w:t xml:space="preserve"> &lt;&lt; "Column Test " &lt;&lt; index+1 &lt;&lt; " Failed\n Expected Output: " &lt;&lt; </w:t>
+      </w:r>
+      <w:proofErr w:type="spellStart"/>
+      <w:r>
+        <w:t>outputColumns</w:t>
+      </w:r>
+      <w:proofErr w:type="spellEnd"/>
+      <w:r>
+        <w:t xml:space="preserve">[index] &lt;&lt; ", actual: " &lt;&lt; </w:t>
+      </w:r>
+      <w:proofErr w:type="spellStart"/>
+      <w:r>
+        <w:t>position.getColumn</w:t>
+      </w:r>
+      <w:proofErr w:type="spellEnd"/>
+      <w:r>
+        <w:t>() &lt;&lt; "\n";</w:t>
+      </w:r>
+    </w:p>
+    <w:p>
+      <w:pPr>
+        <w:pStyle w:val="Code"/>
+        <w:tabs>
+          <w:tab w:val="left" w:pos="3099"/>
+        </w:tabs>
+      </w:pPr>
+      <w:r>
+        <w:t xml:space="preserve">        }</w:t>
+      </w:r>
+    </w:p>
+    <w:p>
+      <w:pPr>
+        <w:pStyle w:val="Code"/>
+        <w:tabs>
+          <w:tab w:val="left" w:pos="3099"/>
+        </w:tabs>
+      </w:pPr>
+      <w:r>
+        <w:t xml:space="preserve">    }</w:t>
+      </w:r>
+    </w:p>
+    <w:p>
+      <w:pPr>
+        <w:pStyle w:val="Code"/>
+        <w:tabs>
+          <w:tab w:val="left" w:pos="3099"/>
+        </w:tabs>
+      </w:pPr>
+      <w:r>
+        <w:t xml:space="preserve">    </w:t>
+      </w:r>
+      <w:proofErr w:type="gramStart"/>
+      <w:r>
+        <w:t>std::</w:t>
+      </w:r>
+      <w:proofErr w:type="spellStart"/>
+      <w:proofErr w:type="gramEnd"/>
+      <w:r>
+        <w:t>cout</w:t>
+      </w:r>
+      <w:proofErr w:type="spellEnd"/>
+      <w:r>
+        <w:t xml:space="preserve"> &lt;&lt; "Testing Ended\n";</w:t>
+      </w:r>
+    </w:p>
+    <w:p>
+      <w:pPr>
+        <w:pStyle w:val="Code"/>
+        <w:tabs>
+          <w:tab w:val="left" w:pos="3099"/>
+        </w:tabs>
+      </w:pPr>
+      <w:r>
+        <w:t>}</w:t>
+      </w:r>
+      <w:r>
+        <w:tab/>
+        <w:t xml:space="preserve"> </w:t>
       </w:r>
     </w:p>
     <w:p>
@@ -4027,7 +5072,15 @@
         <w:t>4</w:t>
       </w:r>
       <w:r>
-        <w:t>.3, create the assurances necessary to establish that the class has resilient robustness. Provide only 3 test functions. If any bugs are found in this process, please fix them and present the updated class definition</w:t>
+        <w:t xml:space="preserve">.3, create the assurances necessary to establish that the class has resilient robustness. Provide only 3 test functions. If any bugs are found in this process, please fix </w:t>
+      </w:r>
+      <w:proofErr w:type="gramStart"/>
+      <w:r>
+        <w:t>them</w:t>
+      </w:r>
+      <w:proofErr w:type="gramEnd"/>
+      <w:r>
+        <w:t xml:space="preserve"> and present the updated class definition</w:t>
       </w:r>
       <w:r>
         <w:t>.</w:t>
@@ -4042,10 +5095,3244 @@
       </w:r>
       <w:r>
         <w:t>Code of tests</w:t>
+      </w:r>
+    </w:p>
+    <w:p>
+      <w:pPr>
+        <w:pStyle w:val="Code"/>
+      </w:pPr>
+      <w:r>
+        <w:t xml:space="preserve">void </w:t>
+      </w:r>
+      <w:proofErr w:type="spellStart"/>
+      <w:proofErr w:type="gramStart"/>
+      <w:r>
+        <w:t>testPosition</w:t>
+      </w:r>
+      <w:proofErr w:type="spellEnd"/>
+      <w:r>
+        <w:t>(</w:t>
+      </w:r>
+      <w:proofErr w:type="gramEnd"/>
+      <w:r>
+        <w:t xml:space="preserve">auto </w:t>
+      </w:r>
+      <w:proofErr w:type="spellStart"/>
+      <w:r>
+        <w:t>inputRows</w:t>
+      </w:r>
+      <w:proofErr w:type="spellEnd"/>
+      <w:r>
+        <w:t xml:space="preserve">[], auto </w:t>
+      </w:r>
+      <w:proofErr w:type="spellStart"/>
+      <w:r>
+        <w:t>inputColumns</w:t>
+      </w:r>
+      <w:proofErr w:type="spellEnd"/>
+      <w:r>
+        <w:t xml:space="preserve">[], auto </w:t>
+      </w:r>
+      <w:proofErr w:type="spellStart"/>
+      <w:r>
+        <w:t>outputRows</w:t>
+      </w:r>
+      <w:proofErr w:type="spellEnd"/>
+      <w:r>
+        <w:t xml:space="preserve">[], auto </w:t>
+      </w:r>
+      <w:proofErr w:type="spellStart"/>
+      <w:r>
+        <w:t>outputColumns</w:t>
+      </w:r>
+      <w:proofErr w:type="spellEnd"/>
+      <w:r>
+        <w:t xml:space="preserve">[],int </w:t>
+      </w:r>
+      <w:proofErr w:type="spellStart"/>
+      <w:r>
+        <w:t>testNum</w:t>
+      </w:r>
+      <w:proofErr w:type="spellEnd"/>
+      <w:r>
+        <w:t>) {</w:t>
+      </w:r>
+    </w:p>
+    <w:p>
+      <w:pPr>
+        <w:pStyle w:val="Code"/>
+      </w:pPr>
+      <w:r>
+        <w:t xml:space="preserve">    Position </w:t>
+      </w:r>
+      <w:proofErr w:type="spellStart"/>
+      <w:r>
+        <w:t>position</w:t>
+      </w:r>
+      <w:proofErr w:type="spellEnd"/>
+      <w:r>
+        <w:t xml:space="preserve"> = </w:t>
+      </w:r>
+      <w:proofErr w:type="gramStart"/>
+      <w:r>
+        <w:t>Position(</w:t>
+      </w:r>
+      <w:proofErr w:type="gramEnd"/>
+      <w:r>
+        <w:t>);</w:t>
+      </w:r>
+    </w:p>
+    <w:p>
+      <w:pPr>
+        <w:pStyle w:val="Code"/>
+      </w:pPr>
+      <w:r>
+        <w:t xml:space="preserve">    </w:t>
+      </w:r>
+      <w:proofErr w:type="gramStart"/>
+      <w:r>
+        <w:t>std::</w:t>
+      </w:r>
+      <w:proofErr w:type="spellStart"/>
+      <w:proofErr w:type="gramEnd"/>
+      <w:r>
+        <w:t>cout</w:t>
+      </w:r>
+      <w:proofErr w:type="spellEnd"/>
+      <w:r>
+        <w:t xml:space="preserve"> &lt;&lt; "Beginning testing\n";</w:t>
+      </w:r>
+    </w:p>
+    <w:p>
+      <w:pPr>
+        <w:pStyle w:val="Code"/>
+      </w:pPr>
+      <w:r>
+        <w:t xml:space="preserve">    for (int index = 0; index &lt; </w:t>
+      </w:r>
+      <w:proofErr w:type="spellStart"/>
+      <w:r>
+        <w:t>testNum</w:t>
+      </w:r>
+      <w:proofErr w:type="spellEnd"/>
+      <w:r>
+        <w:t>; index ++) {</w:t>
+      </w:r>
+    </w:p>
+    <w:p>
+      <w:pPr>
+        <w:pStyle w:val="Code"/>
+      </w:pPr>
+      <w:r>
+        <w:t xml:space="preserve">        int row = </w:t>
+      </w:r>
+      <w:proofErr w:type="spellStart"/>
+      <w:r>
+        <w:t>inputRows</w:t>
+      </w:r>
+      <w:proofErr w:type="spellEnd"/>
+      <w:r>
+        <w:t>[index</w:t>
+      </w:r>
+      <w:proofErr w:type="gramStart"/>
+      <w:r>
+        <w:t>];</w:t>
+      </w:r>
+      <w:proofErr w:type="gramEnd"/>
+    </w:p>
+    <w:p>
+      <w:pPr>
+        <w:pStyle w:val="Code"/>
+      </w:pPr>
+      <w:r>
+        <w:t xml:space="preserve">        int column = </w:t>
+      </w:r>
+      <w:proofErr w:type="spellStart"/>
+      <w:r>
+        <w:t>inputColumns</w:t>
+      </w:r>
+      <w:proofErr w:type="spellEnd"/>
+      <w:r>
+        <w:t>[index</w:t>
+      </w:r>
+      <w:proofErr w:type="gramStart"/>
+      <w:r>
+        <w:t>];</w:t>
+      </w:r>
+      <w:proofErr w:type="gramEnd"/>
+    </w:p>
+    <w:p>
+      <w:pPr>
+        <w:pStyle w:val="Code"/>
+      </w:pPr>
+      <w:r>
+        <w:t xml:space="preserve">        </w:t>
+      </w:r>
+      <w:proofErr w:type="spellStart"/>
+      <w:r>
+        <w:t>position.set</w:t>
+      </w:r>
+      <w:proofErr w:type="spellEnd"/>
+      <w:r>
+        <w:t>(</w:t>
+      </w:r>
+      <w:proofErr w:type="spellStart"/>
+      <w:proofErr w:type="gramStart"/>
+      <w:r>
+        <w:t>row,column</w:t>
+      </w:r>
+      <w:proofErr w:type="spellEnd"/>
+      <w:proofErr w:type="gramEnd"/>
+      <w:r>
+        <w:t>);</w:t>
+      </w:r>
+    </w:p>
+    <w:p>
+      <w:pPr>
+        <w:pStyle w:val="Code"/>
+      </w:pPr>
+      <w:r>
+        <w:t xml:space="preserve">        if (</w:t>
+      </w:r>
+      <w:proofErr w:type="spellStart"/>
+      <w:proofErr w:type="gramStart"/>
+      <w:r>
+        <w:t>position.getRow</w:t>
+      </w:r>
+      <w:proofErr w:type="spellEnd"/>
+      <w:proofErr w:type="gramEnd"/>
+      <w:r>
+        <w:t xml:space="preserve">() == </w:t>
+      </w:r>
+      <w:proofErr w:type="spellStart"/>
+      <w:r>
+        <w:t>outputRows</w:t>
+      </w:r>
+      <w:proofErr w:type="spellEnd"/>
+      <w:r>
+        <w:t>[index]) {</w:t>
+      </w:r>
+    </w:p>
+    <w:p>
+      <w:pPr>
+        <w:pStyle w:val="Code"/>
+      </w:pPr>
+      <w:r>
+        <w:t xml:space="preserve">            </w:t>
+      </w:r>
+      <w:proofErr w:type="gramStart"/>
+      <w:r>
+        <w:t>std::</w:t>
+      </w:r>
+      <w:proofErr w:type="spellStart"/>
+      <w:proofErr w:type="gramEnd"/>
+      <w:r>
+        <w:t>cout</w:t>
+      </w:r>
+      <w:proofErr w:type="spellEnd"/>
+      <w:r>
+        <w:t xml:space="preserve"> &lt;&lt; "Row Test " &lt;&lt; index+1 &lt;&lt; " Passed\n";</w:t>
+      </w:r>
+    </w:p>
+    <w:p>
+      <w:pPr>
+        <w:pStyle w:val="Code"/>
+      </w:pPr>
+      <w:r>
+        <w:t xml:space="preserve">        } else {</w:t>
+      </w:r>
+    </w:p>
+    <w:p>
+      <w:pPr>
+        <w:pStyle w:val="Code"/>
+      </w:pPr>
+      <w:r>
+        <w:t xml:space="preserve">            </w:t>
+      </w:r>
+      <w:proofErr w:type="gramStart"/>
+      <w:r>
+        <w:t>std::</w:t>
+      </w:r>
+      <w:proofErr w:type="spellStart"/>
+      <w:proofErr w:type="gramEnd"/>
+      <w:r>
+        <w:t>cout</w:t>
+      </w:r>
+      <w:proofErr w:type="spellEnd"/>
+      <w:r>
+        <w:t xml:space="preserve"> &lt;&lt; "Row Test " &lt;&lt; index+1 &lt;&lt; " Failed\n Expected Output: " &lt;&lt; </w:t>
+      </w:r>
+      <w:proofErr w:type="spellStart"/>
+      <w:r>
+        <w:t>outputRows</w:t>
+      </w:r>
+      <w:proofErr w:type="spellEnd"/>
+      <w:r>
+        <w:t xml:space="preserve">[index] &lt;&lt; ", actual: " &lt;&lt; </w:t>
+      </w:r>
+      <w:proofErr w:type="spellStart"/>
+      <w:r>
+        <w:t>position.getRow</w:t>
+      </w:r>
+      <w:proofErr w:type="spellEnd"/>
+      <w:r>
+        <w:t>() &lt;&lt; "\n";</w:t>
+      </w:r>
+    </w:p>
+    <w:p>
+      <w:pPr>
+        <w:pStyle w:val="Code"/>
+      </w:pPr>
+      <w:r>
+        <w:t xml:space="preserve">        }</w:t>
+      </w:r>
+    </w:p>
+    <w:p>
+      <w:pPr>
+        <w:pStyle w:val="Code"/>
+      </w:pPr>
+      <w:r>
+        <w:t xml:space="preserve">        </w:t>
+      </w:r>
+    </w:p>
+    <w:p>
+      <w:pPr>
+        <w:pStyle w:val="Code"/>
+      </w:pPr>
+      <w:r>
+        <w:t xml:space="preserve">        if (</w:t>
+      </w:r>
+      <w:proofErr w:type="spellStart"/>
+      <w:proofErr w:type="gramStart"/>
+      <w:r>
+        <w:t>position.getColumn</w:t>
+      </w:r>
+      <w:proofErr w:type="spellEnd"/>
+      <w:proofErr w:type="gramEnd"/>
+      <w:r>
+        <w:t xml:space="preserve">() == </w:t>
+      </w:r>
+      <w:proofErr w:type="spellStart"/>
+      <w:r>
+        <w:t>outputColumns</w:t>
+      </w:r>
+      <w:proofErr w:type="spellEnd"/>
+      <w:r>
+        <w:t>[index]) {</w:t>
+      </w:r>
+    </w:p>
+    <w:p>
+      <w:pPr>
+        <w:pStyle w:val="Code"/>
+      </w:pPr>
+      <w:r>
+        <w:t xml:space="preserve">            </w:t>
+      </w:r>
+    </w:p>
+    <w:p>
+      <w:pPr>
+        <w:pStyle w:val="Code"/>
+      </w:pPr>
+      <w:r>
+        <w:t xml:space="preserve">            </w:t>
+      </w:r>
+      <w:proofErr w:type="gramStart"/>
+      <w:r>
+        <w:t>std::</w:t>
+      </w:r>
+      <w:proofErr w:type="spellStart"/>
+      <w:proofErr w:type="gramEnd"/>
+      <w:r>
+        <w:t>cout</w:t>
+      </w:r>
+      <w:proofErr w:type="spellEnd"/>
+      <w:r>
+        <w:t xml:space="preserve"> &lt;&lt; "Column Test " &lt;&lt; index+1 &lt;&lt; " Passed\n";</w:t>
+      </w:r>
+    </w:p>
+    <w:p>
+      <w:pPr>
+        <w:pStyle w:val="Code"/>
+      </w:pPr>
+      <w:r>
+        <w:t xml:space="preserve">        } else {</w:t>
+      </w:r>
+    </w:p>
+    <w:p>
+      <w:pPr>
+        <w:pStyle w:val="Code"/>
+      </w:pPr>
+      <w:r>
+        <w:t xml:space="preserve">            </w:t>
+      </w:r>
+      <w:proofErr w:type="gramStart"/>
+      <w:r>
+        <w:t>std::</w:t>
+      </w:r>
+      <w:proofErr w:type="spellStart"/>
+      <w:proofErr w:type="gramEnd"/>
+      <w:r>
+        <w:t>cout</w:t>
+      </w:r>
+      <w:proofErr w:type="spellEnd"/>
+      <w:r>
+        <w:t xml:space="preserve"> &lt;&lt; "Column Test " &lt;&lt; index+1 &lt;&lt; " Failed\n Expected Output: " &lt;&lt; </w:t>
+      </w:r>
+      <w:proofErr w:type="spellStart"/>
+      <w:r>
+        <w:t>outputColumns</w:t>
+      </w:r>
+      <w:proofErr w:type="spellEnd"/>
+      <w:r>
+        <w:t xml:space="preserve">[index] &lt;&lt; ", actual: " &lt;&lt; </w:t>
+      </w:r>
+      <w:proofErr w:type="spellStart"/>
+      <w:r>
+        <w:t>position.getColumn</w:t>
+      </w:r>
+      <w:proofErr w:type="spellEnd"/>
+      <w:r>
+        <w:t>() &lt;&lt; "\n";</w:t>
+      </w:r>
+    </w:p>
+    <w:p>
+      <w:pPr>
+        <w:pStyle w:val="Code"/>
+      </w:pPr>
+      <w:r>
+        <w:t xml:space="preserve">        }</w:t>
+      </w:r>
+    </w:p>
+    <w:p>
+      <w:pPr>
+        <w:pStyle w:val="Code"/>
+      </w:pPr>
+      <w:r>
+        <w:t xml:space="preserve">    }</w:t>
+      </w:r>
+    </w:p>
+    <w:p>
+      <w:pPr>
+        <w:pStyle w:val="Code"/>
+      </w:pPr>
+      <w:r>
+        <w:t xml:space="preserve">    </w:t>
+      </w:r>
+      <w:proofErr w:type="gramStart"/>
+      <w:r>
+        <w:t>std::</w:t>
+      </w:r>
+      <w:proofErr w:type="spellStart"/>
+      <w:proofErr w:type="gramEnd"/>
+      <w:r>
+        <w:t>cout</w:t>
+      </w:r>
+      <w:proofErr w:type="spellEnd"/>
+      <w:r>
+        <w:t xml:space="preserve"> &lt;&lt; "Testing Ended\n";</w:t>
+      </w:r>
+    </w:p>
+    <w:p>
+      <w:pPr>
+        <w:pStyle w:val="Code"/>
+      </w:pPr>
+      <w:r>
+        <w:t>}</w:t>
+      </w:r>
+    </w:p>
+    <w:p>
+      <w:pPr>
+        <w:pStyle w:val="Code"/>
+      </w:pPr>
+    </w:p>
+    <w:p>
+      <w:pPr>
+        <w:pStyle w:val="Code"/>
+      </w:pPr>
+      <w:r>
+        <w:t xml:space="preserve">void </w:t>
+      </w:r>
+      <w:proofErr w:type="gramStart"/>
+      <w:r>
+        <w:t>Position::</w:t>
+      </w:r>
+      <w:proofErr w:type="spellStart"/>
+      <w:proofErr w:type="gramEnd"/>
+      <w:r>
+        <w:t>testASCII</w:t>
+      </w:r>
+      <w:proofErr w:type="spellEnd"/>
+      <w:r>
+        <w:t xml:space="preserve">(int </w:t>
+      </w:r>
+      <w:proofErr w:type="spellStart"/>
+      <w:r>
+        <w:t>inputRows</w:t>
+      </w:r>
+      <w:proofErr w:type="spellEnd"/>
+      <w:r>
+        <w:t xml:space="preserve">[], int </w:t>
+      </w:r>
+      <w:proofErr w:type="spellStart"/>
+      <w:r>
+        <w:t>inputColumns</w:t>
+      </w:r>
+      <w:proofErr w:type="spellEnd"/>
+      <w:r>
+        <w:t xml:space="preserve">[], char </w:t>
+      </w:r>
+      <w:proofErr w:type="spellStart"/>
+      <w:r>
+        <w:t>outputASCII</w:t>
+      </w:r>
+      <w:proofErr w:type="spellEnd"/>
+      <w:r>
+        <w:t xml:space="preserve">[], int </w:t>
+      </w:r>
+      <w:proofErr w:type="spellStart"/>
+      <w:r>
+        <w:t>testNum</w:t>
+      </w:r>
+      <w:proofErr w:type="spellEnd"/>
+      <w:r>
+        <w:t>) {</w:t>
+      </w:r>
+    </w:p>
+    <w:p>
+      <w:pPr>
+        <w:pStyle w:val="Code"/>
+      </w:pPr>
+    </w:p>
+    <w:p>
+      <w:pPr>
+        <w:pStyle w:val="Code"/>
+      </w:pPr>
+      <w:r>
+        <w:t xml:space="preserve">    </w:t>
+      </w:r>
+      <w:proofErr w:type="gramStart"/>
+      <w:r>
+        <w:t>std::</w:t>
+      </w:r>
+      <w:proofErr w:type="spellStart"/>
+      <w:proofErr w:type="gramEnd"/>
+      <w:r>
+        <w:t>cout</w:t>
+      </w:r>
+      <w:proofErr w:type="spellEnd"/>
+      <w:r>
+        <w:t xml:space="preserve"> &lt;&lt; "Beginning testing\n";</w:t>
+      </w:r>
+    </w:p>
+    <w:p>
+      <w:pPr>
+        <w:pStyle w:val="Code"/>
+      </w:pPr>
+      <w:r>
+        <w:t xml:space="preserve">    for (int index = 0; index &lt; </w:t>
+      </w:r>
+      <w:proofErr w:type="spellStart"/>
+      <w:r>
+        <w:t>testNum</w:t>
+      </w:r>
+      <w:proofErr w:type="spellEnd"/>
+      <w:r>
+        <w:t>; index++) {</w:t>
+      </w:r>
+    </w:p>
+    <w:p>
+      <w:pPr>
+        <w:pStyle w:val="Code"/>
+      </w:pPr>
+      <w:r>
+        <w:t xml:space="preserve">        int row = </w:t>
+      </w:r>
+      <w:proofErr w:type="spellStart"/>
+      <w:r>
+        <w:t>inputRows</w:t>
+      </w:r>
+      <w:proofErr w:type="spellEnd"/>
+      <w:r>
+        <w:t>[index</w:t>
+      </w:r>
+      <w:proofErr w:type="gramStart"/>
+      <w:r>
+        <w:t>];</w:t>
+      </w:r>
+      <w:proofErr w:type="gramEnd"/>
+    </w:p>
+    <w:p>
+      <w:pPr>
+        <w:pStyle w:val="Code"/>
+      </w:pPr>
+      <w:r>
+        <w:t xml:space="preserve">        int column = </w:t>
+      </w:r>
+      <w:proofErr w:type="spellStart"/>
+      <w:r>
+        <w:t>inputColumns</w:t>
+      </w:r>
+      <w:proofErr w:type="spellEnd"/>
+      <w:r>
+        <w:t>[index</w:t>
+      </w:r>
+      <w:proofErr w:type="gramStart"/>
+      <w:r>
+        <w:t>];</w:t>
+      </w:r>
+      <w:proofErr w:type="gramEnd"/>
+    </w:p>
+    <w:p>
+      <w:pPr>
+        <w:pStyle w:val="Code"/>
+      </w:pPr>
+      <w:r>
+        <w:t xml:space="preserve">        </w:t>
+      </w:r>
+      <w:proofErr w:type="gramStart"/>
+      <w:r>
+        <w:t>set(</w:t>
+      </w:r>
+      <w:proofErr w:type="gramEnd"/>
+      <w:r>
+        <w:t>row, column);</w:t>
+      </w:r>
+    </w:p>
+    <w:p>
+      <w:pPr>
+        <w:pStyle w:val="Code"/>
+      </w:pPr>
+    </w:p>
+    <w:p>
+      <w:pPr>
+        <w:pStyle w:val="Code"/>
+      </w:pPr>
+      <w:r>
+        <w:t xml:space="preserve">        if (position == </w:t>
+      </w:r>
+      <w:proofErr w:type="spellStart"/>
+      <w:r>
+        <w:t>outputASCII</w:t>
+      </w:r>
+      <w:proofErr w:type="spellEnd"/>
+      <w:r>
+        <w:t>[index]) {</w:t>
+      </w:r>
+    </w:p>
+    <w:p>
+      <w:pPr>
+        <w:pStyle w:val="Code"/>
+      </w:pPr>
+      <w:r>
+        <w:t xml:space="preserve">            </w:t>
+      </w:r>
+      <w:proofErr w:type="gramStart"/>
+      <w:r>
+        <w:t>std::</w:t>
+      </w:r>
+      <w:proofErr w:type="spellStart"/>
+      <w:proofErr w:type="gramEnd"/>
+      <w:r>
+        <w:t>cout</w:t>
+      </w:r>
+      <w:proofErr w:type="spellEnd"/>
+      <w:r>
+        <w:t xml:space="preserve"> &lt;&lt; "ASCII Test " &lt;&lt; index + 1 &lt;&lt; " Passed\n";</w:t>
+      </w:r>
+    </w:p>
+    <w:p>
+      <w:pPr>
+        <w:pStyle w:val="Code"/>
+      </w:pPr>
+      <w:r>
+        <w:t xml:space="preserve">        }</w:t>
+      </w:r>
+    </w:p>
+    <w:p>
+      <w:pPr>
+        <w:pStyle w:val="Code"/>
+      </w:pPr>
+      <w:r>
+        <w:t xml:space="preserve">        else {</w:t>
+      </w:r>
+    </w:p>
+    <w:p>
+      <w:pPr>
+        <w:pStyle w:val="Code"/>
+      </w:pPr>
+      <w:r>
+        <w:t xml:space="preserve">            </w:t>
+      </w:r>
+      <w:proofErr w:type="gramStart"/>
+      <w:r>
+        <w:t>std::</w:t>
+      </w:r>
+      <w:proofErr w:type="spellStart"/>
+      <w:proofErr w:type="gramEnd"/>
+      <w:r>
+        <w:t>cout</w:t>
+      </w:r>
+      <w:proofErr w:type="spellEnd"/>
+      <w:r>
+        <w:t xml:space="preserve"> &lt;&lt; "ASCII Test " &lt;&lt; index + 1 &lt;&lt; " Failed\n Expected Output: " &lt;&lt; </w:t>
+      </w:r>
+      <w:proofErr w:type="spellStart"/>
+      <w:r>
+        <w:t>outputASCII</w:t>
+      </w:r>
+      <w:proofErr w:type="spellEnd"/>
+      <w:r>
+        <w:t>[index] &lt;&lt; ", actual: " &lt;&lt; position &lt;&lt; "\n";</w:t>
+      </w:r>
+    </w:p>
+    <w:p>
+      <w:pPr>
+        <w:pStyle w:val="Code"/>
+      </w:pPr>
+      <w:r>
+        <w:t xml:space="preserve">        }</w:t>
+      </w:r>
+    </w:p>
+    <w:p>
+      <w:pPr>
+        <w:pStyle w:val="Code"/>
+      </w:pPr>
+    </w:p>
+    <w:p>
+      <w:pPr>
+        <w:pStyle w:val="Code"/>
+      </w:pPr>
+      <w:r>
+        <w:t xml:space="preserve">    }</w:t>
+      </w:r>
+    </w:p>
+    <w:p>
+      <w:pPr>
+        <w:pStyle w:val="Code"/>
+      </w:pPr>
+      <w:r>
+        <w:t xml:space="preserve">    </w:t>
+      </w:r>
+      <w:proofErr w:type="gramStart"/>
+      <w:r>
+        <w:t>std::</w:t>
+      </w:r>
+      <w:proofErr w:type="spellStart"/>
+      <w:proofErr w:type="gramEnd"/>
+      <w:r>
+        <w:t>cout</w:t>
+      </w:r>
+      <w:proofErr w:type="spellEnd"/>
+      <w:r>
+        <w:t xml:space="preserve"> &lt;&lt; "Testing Ended\n";</w:t>
+      </w:r>
+    </w:p>
+    <w:p>
+      <w:pPr>
+        <w:pStyle w:val="Code"/>
+      </w:pPr>
+      <w:r>
+        <w:t>}</w:t>
+      </w:r>
+    </w:p>
+    <w:p>
+      <w:pPr>
+        <w:pStyle w:val="Code"/>
+      </w:pPr>
+    </w:p>
+    <w:p>
+      <w:pPr>
+        <w:pStyle w:val="Code"/>
+      </w:pPr>
+      <w:r>
+        <w:t xml:space="preserve">void </w:t>
+      </w:r>
+      <w:proofErr w:type="gramStart"/>
+      <w:r>
+        <w:t>Position::</w:t>
+      </w:r>
+      <w:proofErr w:type="spellStart"/>
+      <w:proofErr w:type="gramEnd"/>
+      <w:r>
+        <w:t>testIntPosition</w:t>
+      </w:r>
+      <w:proofErr w:type="spellEnd"/>
+      <w:r>
+        <w:t xml:space="preserve">(int </w:t>
+      </w:r>
+      <w:proofErr w:type="spellStart"/>
+      <w:r>
+        <w:t>inputRows</w:t>
+      </w:r>
+      <w:proofErr w:type="spellEnd"/>
+      <w:r>
+        <w:t xml:space="preserve">[], int </w:t>
+      </w:r>
+      <w:proofErr w:type="spellStart"/>
+      <w:r>
+        <w:t>inputColumns</w:t>
+      </w:r>
+      <w:proofErr w:type="spellEnd"/>
+      <w:r>
+        <w:t xml:space="preserve">[], int outputs[], int </w:t>
+      </w:r>
+      <w:proofErr w:type="spellStart"/>
+      <w:r>
+        <w:t>testNum</w:t>
+      </w:r>
+      <w:proofErr w:type="spellEnd"/>
+      <w:r>
+        <w:t>) {</w:t>
+      </w:r>
+    </w:p>
+    <w:p>
+      <w:pPr>
+        <w:pStyle w:val="Code"/>
+      </w:pPr>
+      <w:r>
+        <w:t xml:space="preserve">    for (int index= 0; index &lt; </w:t>
+      </w:r>
+      <w:proofErr w:type="spellStart"/>
+      <w:r>
+        <w:t>testNum</w:t>
+      </w:r>
+      <w:proofErr w:type="spellEnd"/>
+      <w:r>
+        <w:t>; index+</w:t>
+      </w:r>
+      <w:proofErr w:type="gramStart"/>
+      <w:r>
+        <w:t>+ )</w:t>
+      </w:r>
+      <w:proofErr w:type="gramEnd"/>
+      <w:r>
+        <w:t xml:space="preserve"> {</w:t>
+      </w:r>
+    </w:p>
+    <w:p>
+      <w:pPr>
+        <w:pStyle w:val="Code"/>
+      </w:pPr>
+      <w:r>
+        <w:t xml:space="preserve">        int row = </w:t>
+      </w:r>
+      <w:proofErr w:type="spellStart"/>
+      <w:r>
+        <w:t>inputRows</w:t>
+      </w:r>
+      <w:proofErr w:type="spellEnd"/>
+      <w:r>
+        <w:t>[index</w:t>
+      </w:r>
+      <w:proofErr w:type="gramStart"/>
+      <w:r>
+        <w:t>];</w:t>
+      </w:r>
+      <w:proofErr w:type="gramEnd"/>
+    </w:p>
+    <w:p>
+      <w:pPr>
+        <w:pStyle w:val="Code"/>
+      </w:pPr>
+      <w:r>
+        <w:t xml:space="preserve">        int column = </w:t>
+      </w:r>
+      <w:proofErr w:type="spellStart"/>
+      <w:r>
+        <w:t>inputColumns</w:t>
+      </w:r>
+      <w:proofErr w:type="spellEnd"/>
+      <w:r>
+        <w:t>[index</w:t>
+      </w:r>
+      <w:proofErr w:type="gramStart"/>
+      <w:r>
+        <w:t>];</w:t>
+      </w:r>
+      <w:proofErr w:type="gramEnd"/>
+    </w:p>
+    <w:p>
+      <w:pPr>
+        <w:pStyle w:val="Code"/>
+      </w:pPr>
+      <w:r>
+        <w:t xml:space="preserve">        set(</w:t>
+      </w:r>
+      <w:proofErr w:type="spellStart"/>
+      <w:proofErr w:type="gramStart"/>
+      <w:r>
+        <w:t>row,column</w:t>
+      </w:r>
+      <w:proofErr w:type="spellEnd"/>
+      <w:proofErr w:type="gramEnd"/>
+      <w:r>
+        <w:t>);</w:t>
+      </w:r>
+    </w:p>
+    <w:p>
+      <w:pPr>
+        <w:pStyle w:val="Code"/>
+      </w:pPr>
+      <w:r>
+        <w:t xml:space="preserve">        </w:t>
+      </w:r>
+    </w:p>
+    <w:p>
+      <w:pPr>
+        <w:pStyle w:val="Code"/>
+      </w:pPr>
+      <w:r>
+        <w:t xml:space="preserve">        if (int(position) == outputs[index]) {</w:t>
+      </w:r>
+    </w:p>
+    <w:p>
+      <w:pPr>
+        <w:pStyle w:val="Code"/>
+      </w:pPr>
+      <w:r>
+        <w:t xml:space="preserve">            </w:t>
+      </w:r>
+      <w:proofErr w:type="gramStart"/>
+      <w:r>
+        <w:t>std::</w:t>
+      </w:r>
+      <w:proofErr w:type="spellStart"/>
+      <w:proofErr w:type="gramEnd"/>
+      <w:r>
+        <w:t>cout</w:t>
+      </w:r>
+      <w:proofErr w:type="spellEnd"/>
+      <w:r>
+        <w:t xml:space="preserve"> &lt;&lt; "Position Integer Test " &lt;&lt; index + 1 &lt;&lt; " Passed\n";</w:t>
+      </w:r>
+    </w:p>
+    <w:p>
+      <w:pPr>
+        <w:pStyle w:val="Code"/>
+      </w:pPr>
+      <w:r>
+        <w:t xml:space="preserve">        }</w:t>
+      </w:r>
+    </w:p>
+    <w:p>
+      <w:pPr>
+        <w:pStyle w:val="Code"/>
+      </w:pPr>
+      <w:r>
+        <w:t xml:space="preserve">        else {</w:t>
+      </w:r>
+    </w:p>
+    <w:p>
+      <w:pPr>
+        <w:pStyle w:val="Code"/>
+      </w:pPr>
+      <w:r>
+        <w:t xml:space="preserve">            </w:t>
+      </w:r>
+      <w:proofErr w:type="gramStart"/>
+      <w:r>
+        <w:t>std::</w:t>
+      </w:r>
+      <w:proofErr w:type="spellStart"/>
+      <w:proofErr w:type="gramEnd"/>
+      <w:r>
+        <w:t>cout</w:t>
+      </w:r>
+      <w:proofErr w:type="spellEnd"/>
+      <w:r>
+        <w:t xml:space="preserve"> &lt;&lt; "Position Integer Test " &lt;&lt; index + 1 &lt;&lt; " Failed\n Expected Output: " &lt;&lt; outputs[index] &lt;&lt; ", actual: " &lt;&lt; int(position) &lt;&lt; "\n";</w:t>
+      </w:r>
+    </w:p>
+    <w:p>
+      <w:pPr>
+        <w:pStyle w:val="Code"/>
+      </w:pPr>
+      <w:r>
+        <w:t xml:space="preserve">        }</w:t>
+      </w:r>
+    </w:p>
+    <w:p>
+      <w:pPr>
+        <w:pStyle w:val="Code"/>
+      </w:pPr>
+      <w:r>
+        <w:t xml:space="preserve">        }</w:t>
+      </w:r>
+    </w:p>
+    <w:p>
+      <w:pPr>
+        <w:pStyle w:val="Code"/>
+      </w:pPr>
+      <w:r>
+        <w:t xml:space="preserve">    }</w:t>
+      </w:r>
+    </w:p>
+    <w:p>
+      <w:pPr>
+        <w:pStyle w:val="Code"/>
+      </w:pPr>
+    </w:p>
+    <w:p>
+      <w:pPr>
+        <w:pStyle w:val="Code"/>
+      </w:pPr>
+    </w:p>
+    <w:p>
+      <w:pPr>
+        <w:pStyle w:val="Code"/>
+      </w:pPr>
+    </w:p>
+    <w:p>
+      <w:pPr>
+        <w:pStyle w:val="Code"/>
+      </w:pPr>
+    </w:p>
+    <w:p>
+      <w:pPr>
+        <w:pStyle w:val="Code"/>
+      </w:pPr>
+    </w:p>
+    <w:p>
+      <w:pPr>
+        <w:pStyle w:val="Code"/>
+      </w:pPr>
+    </w:p>
+    <w:p>
+      <w:pPr>
+        <w:pStyle w:val="Code"/>
+      </w:pPr>
+    </w:p>
+    <w:p>
+      <w:pPr>
+        <w:pStyle w:val="Code"/>
+        <w:rPr>
+          <w:sz w:val="28"/>
+          <w:szCs w:val="28"/>
+        </w:rPr>
+      </w:pPr>
+      <w:r>
+        <w:rPr>
+          <w:sz w:val="28"/>
+          <w:szCs w:val="28"/>
+        </w:rPr>
+        <w:t>Class Code:</w:t>
+      </w:r>
+    </w:p>
+    <w:p>
+      <w:pPr>
+        <w:pStyle w:val="Code"/>
+        <w:rPr>
+          <w:b/>
+          <w:bCs/>
+        </w:rPr>
+      </w:pPr>
+      <w:r>
+        <w:rPr>
+          <w:b/>
+          <w:bCs/>
+        </w:rPr>
+        <w:t>//</w:t>
+      </w:r>
+    </w:p>
+    <w:p>
+      <w:pPr>
+        <w:pStyle w:val="Code"/>
+        <w:rPr>
+          <w:b/>
+          <w:bCs/>
+        </w:rPr>
+      </w:pPr>
+      <w:r>
+        <w:rPr>
+          <w:b/>
+          <w:bCs/>
+        </w:rPr>
+        <w:t>/</w:t>
+      </w:r>
+      <w:proofErr w:type="gramStart"/>
+      <w:r>
+        <w:rPr>
+          <w:b/>
+          <w:bCs/>
+        </w:rPr>
+        <w:t>/  Position.hpp</w:t>
+      </w:r>
+      <w:proofErr w:type="gramEnd"/>
+    </w:p>
+    <w:p>
+      <w:pPr>
+        <w:pStyle w:val="Code"/>
+        <w:rPr>
+          <w:b/>
+          <w:bCs/>
+        </w:rPr>
+      </w:pPr>
+      <w:r>
+        <w:rPr>
+          <w:b/>
+          <w:bCs/>
+        </w:rPr>
+        <w:t>/</w:t>
+      </w:r>
+      <w:proofErr w:type="gramStart"/>
+      <w:r>
+        <w:rPr>
+          <w:b/>
+          <w:bCs/>
+        </w:rPr>
+        <w:t>/  robustness</w:t>
+      </w:r>
+      <w:proofErr w:type="gramEnd"/>
+      <w:r>
+        <w:rPr>
+          <w:b/>
+          <w:bCs/>
+        </w:rPr>
+        <w:t xml:space="preserve"> practice</w:t>
+      </w:r>
+    </w:p>
+    <w:p>
+      <w:pPr>
+        <w:pStyle w:val="Code"/>
+        <w:rPr>
+          <w:b/>
+          <w:bCs/>
+        </w:rPr>
+      </w:pPr>
+      <w:r>
+        <w:rPr>
+          <w:b/>
+          <w:bCs/>
+        </w:rPr>
+        <w:t>//</w:t>
+      </w:r>
+    </w:p>
+    <w:p>
+      <w:pPr>
+        <w:pStyle w:val="Code"/>
+        <w:rPr>
+          <w:b/>
+          <w:bCs/>
+        </w:rPr>
+      </w:pPr>
+      <w:r>
+        <w:rPr>
+          <w:b/>
+          <w:bCs/>
+        </w:rPr>
+        <w:t>/</w:t>
+      </w:r>
+      <w:proofErr w:type="gramStart"/>
+      <w:r>
+        <w:rPr>
+          <w:b/>
+          <w:bCs/>
+        </w:rPr>
+        <w:t>/  Created</w:t>
+      </w:r>
+      <w:proofErr w:type="gramEnd"/>
+      <w:r>
+        <w:rPr>
+          <w:b/>
+          <w:bCs/>
+        </w:rPr>
+        <w:t xml:space="preserve"> by Jacob on 6/8/23.</w:t>
+      </w:r>
+    </w:p>
+    <w:p>
+      <w:pPr>
+        <w:pStyle w:val="Code"/>
+        <w:rPr>
+          <w:b/>
+          <w:bCs/>
+        </w:rPr>
+      </w:pPr>
+      <w:r>
+        <w:rPr>
+          <w:b/>
+          <w:bCs/>
+        </w:rPr>
+        <w:t>//</w:t>
+      </w:r>
+    </w:p>
+    <w:p>
+      <w:pPr>
+        <w:pStyle w:val="Code"/>
+        <w:rPr>
+          <w:b/>
+          <w:bCs/>
+        </w:rPr>
+      </w:pPr>
+    </w:p>
+    <w:p>
+      <w:pPr>
+        <w:pStyle w:val="Code"/>
+        <w:rPr>
+          <w:b/>
+          <w:bCs/>
+        </w:rPr>
+      </w:pPr>
+      <w:r>
+        <w:rPr>
+          <w:b/>
+          <w:bCs/>
+        </w:rPr>
+        <w:t xml:space="preserve">#ifndef </w:t>
+      </w:r>
+      <w:proofErr w:type="spellStart"/>
+      <w:r>
+        <w:rPr>
+          <w:b/>
+          <w:bCs/>
+        </w:rPr>
+        <w:t>Position_hpp</w:t>
+      </w:r>
+      <w:proofErr w:type="spellEnd"/>
+    </w:p>
+    <w:p>
+      <w:pPr>
+        <w:pStyle w:val="Code"/>
+        <w:rPr>
+          <w:b/>
+          <w:bCs/>
+        </w:rPr>
+      </w:pPr>
+      <w:r>
+        <w:rPr>
+          <w:b/>
+          <w:bCs/>
+        </w:rPr>
+        <w:t xml:space="preserve">#define </w:t>
+      </w:r>
+      <w:proofErr w:type="spellStart"/>
+      <w:r>
+        <w:rPr>
+          <w:b/>
+          <w:bCs/>
+        </w:rPr>
+        <w:t>Position_hpp</w:t>
+      </w:r>
+      <w:proofErr w:type="spellEnd"/>
+    </w:p>
+    <w:p>
+      <w:pPr>
+        <w:pStyle w:val="Code"/>
+        <w:rPr>
+          <w:b/>
+          <w:bCs/>
+        </w:rPr>
+      </w:pPr>
+    </w:p>
+    <w:p>
+      <w:pPr>
+        <w:pStyle w:val="Code"/>
+        <w:rPr>
+          <w:b/>
+          <w:bCs/>
+        </w:rPr>
+      </w:pPr>
+      <w:r>
+        <w:rPr>
+          <w:b/>
+          <w:bCs/>
+        </w:rPr>
+        <w:t>#include &lt;</w:t>
+      </w:r>
+      <w:proofErr w:type="spellStart"/>
+      <w:r>
+        <w:rPr>
+          <w:b/>
+          <w:bCs/>
+        </w:rPr>
+        <w:t>stdio.h</w:t>
+      </w:r>
+      <w:proofErr w:type="spellEnd"/>
+      <w:r>
+        <w:rPr>
+          <w:b/>
+          <w:bCs/>
+        </w:rPr>
+        <w:t>&gt;</w:t>
+      </w:r>
+    </w:p>
+    <w:p>
+      <w:pPr>
+        <w:pStyle w:val="Code"/>
+        <w:rPr>
+          <w:b/>
+          <w:bCs/>
+        </w:rPr>
+      </w:pPr>
+      <w:r>
+        <w:rPr>
+          <w:b/>
+          <w:bCs/>
+        </w:rPr>
+        <w:t>#include &lt;iostream&gt;</w:t>
+      </w:r>
+    </w:p>
+    <w:p>
+      <w:pPr>
+        <w:pStyle w:val="Code"/>
+        <w:rPr>
+          <w:b/>
+          <w:bCs/>
+        </w:rPr>
+      </w:pPr>
+    </w:p>
+    <w:p>
+      <w:pPr>
+        <w:pStyle w:val="Code"/>
+        <w:rPr>
+          <w:b/>
+          <w:bCs/>
+        </w:rPr>
+      </w:pPr>
+      <w:r>
+        <w:rPr>
+          <w:b/>
+          <w:bCs/>
+        </w:rPr>
+        <w:t>class Position {</w:t>
+      </w:r>
+    </w:p>
+    <w:p>
+      <w:pPr>
+        <w:pStyle w:val="Code"/>
+        <w:rPr>
+          <w:b/>
+          <w:bCs/>
+        </w:rPr>
+      </w:pPr>
+      <w:r>
+        <w:rPr>
+          <w:b/>
+          <w:bCs/>
+        </w:rPr>
+        <w:t>private:</w:t>
+      </w:r>
+    </w:p>
+    <w:p>
+      <w:pPr>
+        <w:pStyle w:val="Code"/>
+        <w:rPr>
+          <w:b/>
+          <w:bCs/>
+        </w:rPr>
+      </w:pPr>
+      <w:r>
+        <w:rPr>
+          <w:b/>
+          <w:bCs/>
+        </w:rPr>
+        <w:t xml:space="preserve">    char </w:t>
+      </w:r>
+      <w:proofErr w:type="gramStart"/>
+      <w:r>
+        <w:rPr>
+          <w:b/>
+          <w:bCs/>
+        </w:rPr>
+        <w:t>position;</w:t>
+      </w:r>
+      <w:proofErr w:type="gramEnd"/>
+    </w:p>
+    <w:p>
+      <w:pPr>
+        <w:pStyle w:val="Code"/>
+        <w:rPr>
+          <w:b/>
+          <w:bCs/>
+        </w:rPr>
+      </w:pPr>
+      <w:r>
+        <w:rPr>
+          <w:b/>
+          <w:bCs/>
+        </w:rPr>
+        <w:t xml:space="preserve">    </w:t>
+      </w:r>
+    </w:p>
+    <w:p>
+      <w:pPr>
+        <w:pStyle w:val="Code"/>
+        <w:rPr>
+          <w:b/>
+          <w:bCs/>
+        </w:rPr>
+      </w:pPr>
+      <w:r>
+        <w:rPr>
+          <w:b/>
+          <w:bCs/>
+        </w:rPr>
+        <w:t>public:</w:t>
+      </w:r>
+    </w:p>
+    <w:p>
+      <w:pPr>
+        <w:pStyle w:val="Code"/>
+        <w:rPr>
+          <w:b/>
+          <w:bCs/>
+        </w:rPr>
+      </w:pPr>
+      <w:r>
+        <w:rPr>
+          <w:b/>
+          <w:bCs/>
+        </w:rPr>
+        <w:t xml:space="preserve">    </w:t>
+      </w:r>
+      <w:proofErr w:type="gramStart"/>
+      <w:r>
+        <w:rPr>
+          <w:b/>
+          <w:bCs/>
+        </w:rPr>
+        <w:t>Position(</w:t>
+      </w:r>
+      <w:proofErr w:type="gramEnd"/>
+      <w:r>
+        <w:rPr>
+          <w:b/>
+          <w:bCs/>
+        </w:rPr>
+        <w:t>) {return;};</w:t>
+      </w:r>
+    </w:p>
+    <w:p>
+      <w:pPr>
+        <w:pStyle w:val="Code"/>
+        <w:rPr>
+          <w:b/>
+          <w:bCs/>
+        </w:rPr>
+      </w:pPr>
+      <w:r>
+        <w:rPr>
+          <w:b/>
+          <w:bCs/>
+        </w:rPr>
+        <w:lastRenderedPageBreak/>
+        <w:t xml:space="preserve">    int </w:t>
+      </w:r>
+      <w:proofErr w:type="spellStart"/>
+      <w:proofErr w:type="gramStart"/>
+      <w:r>
+        <w:rPr>
+          <w:b/>
+          <w:bCs/>
+        </w:rPr>
+        <w:t>getRow</w:t>
+      </w:r>
+      <w:proofErr w:type="spellEnd"/>
+      <w:r>
+        <w:rPr>
+          <w:b/>
+          <w:bCs/>
+        </w:rPr>
+        <w:t>(</w:t>
+      </w:r>
+      <w:proofErr w:type="gramEnd"/>
+      <w:r>
+        <w:rPr>
+          <w:b/>
+          <w:bCs/>
+        </w:rPr>
+        <w:t>) {return (int(position) - 33) / 8;}</w:t>
+      </w:r>
+    </w:p>
+    <w:p>
+      <w:pPr>
+        <w:pStyle w:val="Code"/>
+        <w:rPr>
+          <w:b/>
+          <w:bCs/>
+        </w:rPr>
+      </w:pPr>
+      <w:r>
+        <w:rPr>
+          <w:b/>
+          <w:bCs/>
+        </w:rPr>
+        <w:t xml:space="preserve">    int </w:t>
+      </w:r>
+      <w:proofErr w:type="spellStart"/>
+      <w:proofErr w:type="gramStart"/>
+      <w:r>
+        <w:rPr>
+          <w:b/>
+          <w:bCs/>
+        </w:rPr>
+        <w:t>getColumn</w:t>
+      </w:r>
+      <w:proofErr w:type="spellEnd"/>
+      <w:r>
+        <w:rPr>
+          <w:b/>
+          <w:bCs/>
+        </w:rPr>
+        <w:t>(</w:t>
+      </w:r>
+      <w:proofErr w:type="gramEnd"/>
+      <w:r>
+        <w:rPr>
+          <w:b/>
+          <w:bCs/>
+        </w:rPr>
+        <w:t>) { return (int(position) - 33) % 8;}</w:t>
+      </w:r>
+    </w:p>
+    <w:p>
+      <w:pPr>
+        <w:pStyle w:val="Code"/>
+        <w:rPr>
+          <w:b/>
+          <w:bCs/>
+        </w:rPr>
+      </w:pPr>
+      <w:r>
+        <w:rPr>
+          <w:b/>
+          <w:bCs/>
+        </w:rPr>
+        <w:t xml:space="preserve">    void </w:t>
+      </w:r>
+      <w:proofErr w:type="gramStart"/>
+      <w:r>
+        <w:rPr>
+          <w:b/>
+          <w:bCs/>
+        </w:rPr>
+        <w:t>set(</w:t>
+      </w:r>
+      <w:proofErr w:type="gramEnd"/>
+      <w:r>
+        <w:rPr>
+          <w:b/>
+          <w:bCs/>
+        </w:rPr>
+        <w:t>int row, int column);</w:t>
+      </w:r>
+    </w:p>
+    <w:p>
+      <w:pPr>
+        <w:pStyle w:val="Code"/>
+        <w:rPr>
+          <w:b/>
+          <w:bCs/>
+        </w:rPr>
+      </w:pPr>
+      <w:r>
+        <w:rPr>
+          <w:b/>
+          <w:bCs/>
+        </w:rPr>
+        <w:t xml:space="preserve">    void </w:t>
+      </w:r>
+      <w:proofErr w:type="gramStart"/>
+      <w:r>
+        <w:rPr>
+          <w:b/>
+          <w:bCs/>
+        </w:rPr>
+        <w:t>display(</w:t>
+      </w:r>
+      <w:proofErr w:type="gramEnd"/>
+      <w:r>
+        <w:rPr>
+          <w:b/>
+          <w:bCs/>
+        </w:rPr>
+        <w:t>);</w:t>
+      </w:r>
+    </w:p>
+    <w:p>
+      <w:pPr>
+        <w:pStyle w:val="Code"/>
+        <w:rPr>
+          <w:b/>
+          <w:bCs/>
+        </w:rPr>
+      </w:pPr>
+      <w:r>
+        <w:rPr>
+          <w:b/>
+          <w:bCs/>
+        </w:rPr>
+        <w:t xml:space="preserve">    void </w:t>
+      </w:r>
+      <w:proofErr w:type="spellStart"/>
+      <w:proofErr w:type="gramStart"/>
+      <w:r>
+        <w:rPr>
+          <w:b/>
+          <w:bCs/>
+        </w:rPr>
+        <w:t>testASCII</w:t>
+      </w:r>
+      <w:proofErr w:type="spellEnd"/>
+      <w:r>
+        <w:rPr>
+          <w:b/>
+          <w:bCs/>
+        </w:rPr>
+        <w:t>(</w:t>
+      </w:r>
+      <w:proofErr w:type="gramEnd"/>
+      <w:r>
+        <w:rPr>
+          <w:b/>
+          <w:bCs/>
+        </w:rPr>
+        <w:t xml:space="preserve">int </w:t>
+      </w:r>
+      <w:proofErr w:type="spellStart"/>
+      <w:r>
+        <w:rPr>
+          <w:b/>
+          <w:bCs/>
+        </w:rPr>
+        <w:t>inputRows</w:t>
+      </w:r>
+      <w:proofErr w:type="spellEnd"/>
+      <w:r>
+        <w:rPr>
+          <w:b/>
+          <w:bCs/>
+        </w:rPr>
+        <w:t xml:space="preserve">[], int </w:t>
+      </w:r>
+      <w:proofErr w:type="spellStart"/>
+      <w:r>
+        <w:rPr>
+          <w:b/>
+          <w:bCs/>
+        </w:rPr>
+        <w:t>inputColumns</w:t>
+      </w:r>
+      <w:proofErr w:type="spellEnd"/>
+      <w:r>
+        <w:rPr>
+          <w:b/>
+          <w:bCs/>
+        </w:rPr>
+        <w:t xml:space="preserve">[], char </w:t>
+      </w:r>
+      <w:proofErr w:type="spellStart"/>
+      <w:r>
+        <w:rPr>
+          <w:b/>
+          <w:bCs/>
+        </w:rPr>
+        <w:t>outputASCII</w:t>
+      </w:r>
+      <w:proofErr w:type="spellEnd"/>
+      <w:r>
+        <w:rPr>
+          <w:b/>
+          <w:bCs/>
+        </w:rPr>
+        <w:t xml:space="preserve">[], int </w:t>
+      </w:r>
+      <w:proofErr w:type="spellStart"/>
+      <w:r>
+        <w:rPr>
+          <w:b/>
+          <w:bCs/>
+        </w:rPr>
+        <w:t>testNum</w:t>
+      </w:r>
+      <w:proofErr w:type="spellEnd"/>
+      <w:r>
+        <w:rPr>
+          <w:b/>
+          <w:bCs/>
+        </w:rPr>
+        <w:t>);</w:t>
+      </w:r>
+    </w:p>
+    <w:p>
+      <w:pPr>
+        <w:pStyle w:val="Code"/>
+        <w:rPr>
+          <w:b/>
+          <w:bCs/>
+        </w:rPr>
+      </w:pPr>
+      <w:r>
+        <w:rPr>
+          <w:b/>
+          <w:bCs/>
+        </w:rPr>
+        <w:t xml:space="preserve">    void </w:t>
+      </w:r>
+      <w:proofErr w:type="spellStart"/>
+      <w:proofErr w:type="gramStart"/>
+      <w:r>
+        <w:rPr>
+          <w:b/>
+          <w:bCs/>
+        </w:rPr>
+        <w:t>testIntPosition</w:t>
+      </w:r>
+      <w:proofErr w:type="spellEnd"/>
+      <w:r>
+        <w:rPr>
+          <w:b/>
+          <w:bCs/>
+        </w:rPr>
+        <w:t>(</w:t>
+      </w:r>
+      <w:proofErr w:type="gramEnd"/>
+      <w:r>
+        <w:rPr>
+          <w:b/>
+          <w:bCs/>
+        </w:rPr>
+        <w:t xml:space="preserve">int </w:t>
+      </w:r>
+      <w:proofErr w:type="spellStart"/>
+      <w:r>
+        <w:rPr>
+          <w:b/>
+          <w:bCs/>
+        </w:rPr>
+        <w:t>inputRows</w:t>
+      </w:r>
+      <w:proofErr w:type="spellEnd"/>
+      <w:r>
+        <w:rPr>
+          <w:b/>
+          <w:bCs/>
+        </w:rPr>
+        <w:t xml:space="preserve">[], int </w:t>
+      </w:r>
+      <w:proofErr w:type="spellStart"/>
+      <w:r>
+        <w:rPr>
+          <w:b/>
+          <w:bCs/>
+        </w:rPr>
+        <w:t>inputColumns</w:t>
+      </w:r>
+      <w:proofErr w:type="spellEnd"/>
+      <w:r>
+        <w:rPr>
+          <w:b/>
+          <w:bCs/>
+        </w:rPr>
+        <w:t xml:space="preserve">[], int outputs[], int </w:t>
+      </w:r>
+      <w:proofErr w:type="spellStart"/>
+      <w:r>
+        <w:rPr>
+          <w:b/>
+          <w:bCs/>
+        </w:rPr>
+        <w:t>testNum</w:t>
+      </w:r>
+      <w:proofErr w:type="spellEnd"/>
+      <w:r>
+        <w:rPr>
+          <w:b/>
+          <w:bCs/>
+        </w:rPr>
+        <w:t>);</w:t>
+      </w:r>
+    </w:p>
+    <w:p>
+      <w:pPr>
+        <w:pStyle w:val="Code"/>
+        <w:rPr>
+          <w:b/>
+          <w:bCs/>
+        </w:rPr>
+      </w:pPr>
+      <w:r>
+        <w:rPr>
+          <w:b/>
+          <w:bCs/>
+        </w:rPr>
+        <w:t>};</w:t>
+      </w:r>
+    </w:p>
+    <w:p>
+      <w:pPr>
+        <w:pStyle w:val="Code"/>
+        <w:rPr>
+          <w:b/>
+          <w:bCs/>
+        </w:rPr>
+      </w:pPr>
+    </w:p>
+    <w:p>
+      <w:pPr>
+        <w:pStyle w:val="Code"/>
+        <w:rPr>
+          <w:b/>
+          <w:bCs/>
+        </w:rPr>
+      </w:pPr>
+      <w:r>
+        <w:rPr>
+          <w:b/>
+          <w:bCs/>
+        </w:rPr>
+        <w:t xml:space="preserve">void </w:t>
+      </w:r>
+      <w:proofErr w:type="gramStart"/>
+      <w:r>
+        <w:rPr>
+          <w:b/>
+          <w:bCs/>
+        </w:rPr>
+        <w:t>Position::</w:t>
+      </w:r>
+      <w:proofErr w:type="gramEnd"/>
+      <w:r>
+        <w:rPr>
+          <w:b/>
+          <w:bCs/>
+        </w:rPr>
+        <w:t>set(int row, int column) {</w:t>
+      </w:r>
+    </w:p>
+    <w:p>
+      <w:pPr>
+        <w:pStyle w:val="Code"/>
+        <w:rPr>
+          <w:b/>
+          <w:bCs/>
+        </w:rPr>
+      </w:pPr>
+      <w:r>
+        <w:rPr>
+          <w:b/>
+          <w:bCs/>
+        </w:rPr>
+        <w:t xml:space="preserve">    if ((8 &gt; row &amp;&amp; row &gt; -1) &amp;&amp; (8 &gt; column &amp;&amp; column &gt; -1</w:t>
+      </w:r>
+      <w:proofErr w:type="gramStart"/>
+      <w:r>
+        <w:rPr>
+          <w:b/>
+          <w:bCs/>
+        </w:rPr>
+        <w:t>))  {</w:t>
+      </w:r>
+      <w:proofErr w:type="gramEnd"/>
+    </w:p>
+    <w:p>
+      <w:pPr>
+        <w:pStyle w:val="Code"/>
+        <w:rPr>
+          <w:b/>
+          <w:bCs/>
+        </w:rPr>
+      </w:pPr>
+      <w:r>
+        <w:rPr>
+          <w:b/>
+          <w:bCs/>
+        </w:rPr>
+        <w:t xml:space="preserve">        position = </w:t>
+      </w:r>
+      <w:proofErr w:type="gramStart"/>
+      <w:r>
+        <w:rPr>
+          <w:b/>
+          <w:bCs/>
+        </w:rPr>
+        <w:t>char(</w:t>
+      </w:r>
+      <w:proofErr w:type="gramEnd"/>
+      <w:r>
+        <w:rPr>
+          <w:b/>
+          <w:bCs/>
+        </w:rPr>
+        <w:t>((row * 8) + column + 33)) ;</w:t>
+      </w:r>
+    </w:p>
+    <w:p>
+      <w:pPr>
+        <w:pStyle w:val="Code"/>
+        <w:rPr>
+          <w:b/>
+          <w:bCs/>
+        </w:rPr>
+      </w:pPr>
+      <w:r>
+        <w:rPr>
+          <w:b/>
+          <w:bCs/>
+        </w:rPr>
+        <w:t xml:space="preserve">    } else {</w:t>
+      </w:r>
+    </w:p>
+    <w:p>
+      <w:pPr>
+        <w:pStyle w:val="Code"/>
+        <w:rPr>
+          <w:b/>
+          <w:bCs/>
+        </w:rPr>
+      </w:pPr>
+      <w:r>
+        <w:rPr>
+          <w:b/>
+          <w:bCs/>
+        </w:rPr>
+        <w:t xml:space="preserve">        position = </w:t>
+      </w:r>
+      <w:proofErr w:type="gramStart"/>
+      <w:r>
+        <w:rPr>
+          <w:b/>
+          <w:bCs/>
+        </w:rPr>
+        <w:t>char(</w:t>
+      </w:r>
+      <w:proofErr w:type="gramEnd"/>
+      <w:r>
+        <w:rPr>
+          <w:b/>
+          <w:bCs/>
+        </w:rPr>
+        <w:t>33);</w:t>
+      </w:r>
+    </w:p>
+    <w:p>
+      <w:pPr>
+        <w:pStyle w:val="Code"/>
+        <w:rPr>
+          <w:b/>
+          <w:bCs/>
+        </w:rPr>
+      </w:pPr>
+      <w:r>
+        <w:rPr>
+          <w:b/>
+          <w:bCs/>
+        </w:rPr>
+        <w:t xml:space="preserve">    }</w:t>
+      </w:r>
+    </w:p>
+    <w:p>
+      <w:pPr>
+        <w:pStyle w:val="Code"/>
+        <w:rPr>
+          <w:b/>
+          <w:bCs/>
+        </w:rPr>
+      </w:pPr>
+      <w:r>
+        <w:rPr>
+          <w:b/>
+          <w:bCs/>
+        </w:rPr>
+        <w:t xml:space="preserve">    </w:t>
+      </w:r>
+    </w:p>
+    <w:p>
+      <w:pPr>
+        <w:pStyle w:val="Code"/>
+        <w:rPr>
+          <w:b/>
+          <w:bCs/>
+        </w:rPr>
+      </w:pPr>
+      <w:r>
+        <w:rPr>
+          <w:b/>
+          <w:bCs/>
+        </w:rPr>
+        <w:t>}</w:t>
+      </w:r>
+    </w:p>
+    <w:p>
+      <w:pPr>
+        <w:pStyle w:val="Code"/>
+        <w:rPr>
+          <w:b/>
+          <w:bCs/>
+        </w:rPr>
+      </w:pPr>
+    </w:p>
+    <w:p>
+      <w:pPr>
+        <w:pStyle w:val="Code"/>
+        <w:rPr>
+          <w:b/>
+          <w:bCs/>
+        </w:rPr>
+      </w:pPr>
+      <w:r>
+        <w:rPr>
+          <w:b/>
+          <w:bCs/>
+        </w:rPr>
+        <w:t xml:space="preserve">void </w:t>
+      </w:r>
+      <w:proofErr w:type="gramStart"/>
+      <w:r>
+        <w:rPr>
+          <w:b/>
+          <w:bCs/>
+        </w:rPr>
+        <w:t>Position::</w:t>
+      </w:r>
+      <w:proofErr w:type="gramEnd"/>
+      <w:r>
+        <w:rPr>
+          <w:b/>
+          <w:bCs/>
+        </w:rPr>
+        <w:t>display() {</w:t>
+      </w:r>
+    </w:p>
+    <w:p>
+      <w:pPr>
+        <w:pStyle w:val="Code"/>
+        <w:rPr>
+          <w:b/>
+          <w:bCs/>
+        </w:rPr>
+      </w:pPr>
+      <w:r>
+        <w:rPr>
+          <w:b/>
+          <w:bCs/>
+        </w:rPr>
+        <w:t xml:space="preserve">    </w:t>
+      </w:r>
+    </w:p>
+    <w:p>
+      <w:pPr>
+        <w:pStyle w:val="Code"/>
+        <w:rPr>
+          <w:b/>
+          <w:bCs/>
+        </w:rPr>
+      </w:pPr>
+      <w:r>
+        <w:rPr>
+          <w:b/>
+          <w:bCs/>
+        </w:rPr>
+        <w:t xml:space="preserve">    </w:t>
+      </w:r>
+      <w:proofErr w:type="gramStart"/>
+      <w:r>
+        <w:rPr>
+          <w:b/>
+          <w:bCs/>
+        </w:rPr>
+        <w:t>std::</w:t>
+      </w:r>
+      <w:proofErr w:type="spellStart"/>
+      <w:proofErr w:type="gramEnd"/>
+      <w:r>
+        <w:rPr>
+          <w:b/>
+          <w:bCs/>
+        </w:rPr>
+        <w:t>cout</w:t>
+      </w:r>
+      <w:proofErr w:type="spellEnd"/>
+      <w:r>
+        <w:rPr>
+          <w:b/>
+          <w:bCs/>
+        </w:rPr>
+        <w:t xml:space="preserve"> &lt;&lt; "Row: " &lt;&lt; </w:t>
+      </w:r>
+      <w:proofErr w:type="spellStart"/>
+      <w:r>
+        <w:rPr>
+          <w:b/>
+          <w:bCs/>
+        </w:rPr>
+        <w:t>getRow</w:t>
+      </w:r>
+      <w:proofErr w:type="spellEnd"/>
+      <w:r>
+        <w:rPr>
+          <w:b/>
+          <w:bCs/>
+        </w:rPr>
+        <w:t>() &lt;&lt; "\n";</w:t>
+      </w:r>
+    </w:p>
+    <w:p>
+      <w:pPr>
+        <w:pStyle w:val="Code"/>
+        <w:rPr>
+          <w:b/>
+          <w:bCs/>
+        </w:rPr>
+      </w:pPr>
+      <w:r>
+        <w:rPr>
+          <w:b/>
+          <w:bCs/>
+        </w:rPr>
+        <w:t xml:space="preserve">    </w:t>
+      </w:r>
+      <w:proofErr w:type="gramStart"/>
+      <w:r>
+        <w:rPr>
+          <w:b/>
+          <w:bCs/>
+        </w:rPr>
+        <w:t>std::</w:t>
+      </w:r>
+      <w:proofErr w:type="spellStart"/>
+      <w:proofErr w:type="gramEnd"/>
+      <w:r>
+        <w:rPr>
+          <w:b/>
+          <w:bCs/>
+        </w:rPr>
+        <w:t>cout</w:t>
+      </w:r>
+      <w:proofErr w:type="spellEnd"/>
+      <w:r>
+        <w:rPr>
+          <w:b/>
+          <w:bCs/>
+        </w:rPr>
+        <w:t xml:space="preserve"> &lt;&lt; "Column: " &lt;&lt; </w:t>
+      </w:r>
+      <w:proofErr w:type="spellStart"/>
+      <w:r>
+        <w:rPr>
+          <w:b/>
+          <w:bCs/>
+        </w:rPr>
+        <w:t>getColumn</w:t>
+      </w:r>
+      <w:proofErr w:type="spellEnd"/>
+      <w:r>
+        <w:rPr>
+          <w:b/>
+          <w:bCs/>
+        </w:rPr>
+        <w:t>() &lt;&lt; "\n";</w:t>
+      </w:r>
+    </w:p>
+    <w:p>
+      <w:pPr>
+        <w:pStyle w:val="Code"/>
+        <w:rPr>
+          <w:b/>
+          <w:bCs/>
+        </w:rPr>
+      </w:pPr>
+      <w:r>
+        <w:rPr>
+          <w:b/>
+          <w:bCs/>
+        </w:rPr>
+        <w:t>}</w:t>
+      </w:r>
+    </w:p>
+    <w:p>
+      <w:pPr>
+        <w:pStyle w:val="Code"/>
+        <w:rPr>
+          <w:b/>
+          <w:bCs/>
+        </w:rPr>
+      </w:pPr>
+    </w:p>
+    <w:p>
+      <w:pPr>
+        <w:pStyle w:val="Code"/>
+        <w:rPr>
+          <w:b/>
+          <w:bCs/>
+        </w:rPr>
+      </w:pPr>
+      <w:r>
+        <w:rPr>
+          <w:b/>
+          <w:bCs/>
+        </w:rPr>
+        <w:t xml:space="preserve">void </w:t>
+      </w:r>
+      <w:proofErr w:type="gramStart"/>
+      <w:r>
+        <w:rPr>
+          <w:b/>
+          <w:bCs/>
+        </w:rPr>
+        <w:t>Position::</w:t>
+      </w:r>
+      <w:proofErr w:type="spellStart"/>
+      <w:proofErr w:type="gramEnd"/>
+      <w:r>
+        <w:rPr>
+          <w:b/>
+          <w:bCs/>
+        </w:rPr>
+        <w:t>testASCII</w:t>
+      </w:r>
+      <w:proofErr w:type="spellEnd"/>
+      <w:r>
+        <w:rPr>
+          <w:b/>
+          <w:bCs/>
+        </w:rPr>
+        <w:t xml:space="preserve">(int </w:t>
+      </w:r>
+      <w:proofErr w:type="spellStart"/>
+      <w:r>
+        <w:rPr>
+          <w:b/>
+          <w:bCs/>
+        </w:rPr>
+        <w:t>inputRows</w:t>
+      </w:r>
+      <w:proofErr w:type="spellEnd"/>
+      <w:r>
+        <w:rPr>
+          <w:b/>
+          <w:bCs/>
+        </w:rPr>
+        <w:t xml:space="preserve">[], int </w:t>
+      </w:r>
+      <w:proofErr w:type="spellStart"/>
+      <w:r>
+        <w:rPr>
+          <w:b/>
+          <w:bCs/>
+        </w:rPr>
+        <w:t>inputColumns</w:t>
+      </w:r>
+      <w:proofErr w:type="spellEnd"/>
+      <w:r>
+        <w:rPr>
+          <w:b/>
+          <w:bCs/>
+        </w:rPr>
+        <w:t xml:space="preserve">[], char </w:t>
+      </w:r>
+      <w:proofErr w:type="spellStart"/>
+      <w:r>
+        <w:rPr>
+          <w:b/>
+          <w:bCs/>
+        </w:rPr>
+        <w:t>outputASCII</w:t>
+      </w:r>
+      <w:proofErr w:type="spellEnd"/>
+      <w:r>
+        <w:rPr>
+          <w:b/>
+          <w:bCs/>
+        </w:rPr>
+        <w:t xml:space="preserve">[], int </w:t>
+      </w:r>
+      <w:proofErr w:type="spellStart"/>
+      <w:r>
+        <w:rPr>
+          <w:b/>
+          <w:bCs/>
+        </w:rPr>
+        <w:t>testNum</w:t>
+      </w:r>
+      <w:proofErr w:type="spellEnd"/>
+      <w:r>
+        <w:rPr>
+          <w:b/>
+          <w:bCs/>
+        </w:rPr>
+        <w:t>) {</w:t>
+      </w:r>
+    </w:p>
+    <w:p>
+      <w:pPr>
+        <w:pStyle w:val="Code"/>
+        <w:rPr>
+          <w:b/>
+          <w:bCs/>
+        </w:rPr>
+      </w:pPr>
+    </w:p>
+    <w:p>
+      <w:pPr>
+        <w:pStyle w:val="Code"/>
+        <w:rPr>
+          <w:b/>
+          <w:bCs/>
+        </w:rPr>
+      </w:pPr>
+      <w:r>
+        <w:rPr>
+          <w:b/>
+          <w:bCs/>
+        </w:rPr>
+        <w:t xml:space="preserve">    </w:t>
+      </w:r>
+      <w:proofErr w:type="gramStart"/>
+      <w:r>
+        <w:rPr>
+          <w:b/>
+          <w:bCs/>
+        </w:rPr>
+        <w:t>std::</w:t>
+      </w:r>
+      <w:proofErr w:type="spellStart"/>
+      <w:proofErr w:type="gramEnd"/>
+      <w:r>
+        <w:rPr>
+          <w:b/>
+          <w:bCs/>
+        </w:rPr>
+        <w:t>cout</w:t>
+      </w:r>
+      <w:proofErr w:type="spellEnd"/>
+      <w:r>
+        <w:rPr>
+          <w:b/>
+          <w:bCs/>
+        </w:rPr>
+        <w:t xml:space="preserve"> &lt;&lt; "Beginning testing\n";</w:t>
+      </w:r>
+    </w:p>
+    <w:p>
+      <w:pPr>
+        <w:pStyle w:val="Code"/>
+        <w:rPr>
+          <w:b/>
+          <w:bCs/>
+        </w:rPr>
+      </w:pPr>
+      <w:r>
+        <w:rPr>
+          <w:b/>
+          <w:bCs/>
+        </w:rPr>
+        <w:t xml:space="preserve">    for (int index = 0; index &lt; </w:t>
+      </w:r>
+      <w:proofErr w:type="spellStart"/>
+      <w:r>
+        <w:rPr>
+          <w:b/>
+          <w:bCs/>
+        </w:rPr>
+        <w:t>testNum</w:t>
+      </w:r>
+      <w:proofErr w:type="spellEnd"/>
+      <w:r>
+        <w:rPr>
+          <w:b/>
+          <w:bCs/>
+        </w:rPr>
+        <w:t>; index++) {</w:t>
+      </w:r>
+    </w:p>
+    <w:p>
+      <w:pPr>
+        <w:pStyle w:val="Code"/>
+        <w:rPr>
+          <w:b/>
+          <w:bCs/>
+        </w:rPr>
+      </w:pPr>
+      <w:r>
+        <w:rPr>
+          <w:b/>
+          <w:bCs/>
+        </w:rPr>
+        <w:t xml:space="preserve">        int row = </w:t>
+      </w:r>
+      <w:proofErr w:type="spellStart"/>
+      <w:r>
+        <w:rPr>
+          <w:b/>
+          <w:bCs/>
+        </w:rPr>
+        <w:t>inputRows</w:t>
+      </w:r>
+      <w:proofErr w:type="spellEnd"/>
+      <w:r>
+        <w:rPr>
+          <w:b/>
+          <w:bCs/>
+        </w:rPr>
+        <w:t>[index</w:t>
+      </w:r>
+      <w:proofErr w:type="gramStart"/>
+      <w:r>
+        <w:rPr>
+          <w:b/>
+          <w:bCs/>
+        </w:rPr>
+        <w:t>];</w:t>
+      </w:r>
+      <w:proofErr w:type="gramEnd"/>
+    </w:p>
+    <w:p>
+      <w:pPr>
+        <w:pStyle w:val="Code"/>
+        <w:rPr>
+          <w:b/>
+          <w:bCs/>
+        </w:rPr>
+      </w:pPr>
+      <w:r>
+        <w:rPr>
+          <w:b/>
+          <w:bCs/>
+        </w:rPr>
+        <w:t xml:space="preserve">        int column = </w:t>
+      </w:r>
+      <w:proofErr w:type="spellStart"/>
+      <w:r>
+        <w:rPr>
+          <w:b/>
+          <w:bCs/>
+        </w:rPr>
+        <w:t>inputColumns</w:t>
+      </w:r>
+      <w:proofErr w:type="spellEnd"/>
+      <w:r>
+        <w:rPr>
+          <w:b/>
+          <w:bCs/>
+        </w:rPr>
+        <w:t>[index</w:t>
+      </w:r>
+      <w:proofErr w:type="gramStart"/>
+      <w:r>
+        <w:rPr>
+          <w:b/>
+          <w:bCs/>
+        </w:rPr>
+        <w:t>];</w:t>
+      </w:r>
+      <w:proofErr w:type="gramEnd"/>
+    </w:p>
+    <w:p>
+      <w:pPr>
+        <w:pStyle w:val="Code"/>
+        <w:rPr>
+          <w:b/>
+          <w:bCs/>
+        </w:rPr>
+      </w:pPr>
+      <w:r>
+        <w:rPr>
+          <w:b/>
+          <w:bCs/>
+        </w:rPr>
+        <w:t xml:space="preserve">        </w:t>
+      </w:r>
+      <w:proofErr w:type="gramStart"/>
+      <w:r>
+        <w:rPr>
+          <w:b/>
+          <w:bCs/>
+        </w:rPr>
+        <w:t>set(</w:t>
+      </w:r>
+      <w:proofErr w:type="gramEnd"/>
+      <w:r>
+        <w:rPr>
+          <w:b/>
+          <w:bCs/>
+        </w:rPr>
+        <w:t>row, column);</w:t>
+      </w:r>
+    </w:p>
+    <w:p>
+      <w:pPr>
+        <w:pStyle w:val="Code"/>
+        <w:rPr>
+          <w:b/>
+          <w:bCs/>
+        </w:rPr>
+      </w:pPr>
+    </w:p>
+    <w:p>
+      <w:pPr>
+        <w:pStyle w:val="Code"/>
+        <w:rPr>
+          <w:b/>
+          <w:bCs/>
+        </w:rPr>
+      </w:pPr>
+      <w:r>
+        <w:rPr>
+          <w:b/>
+          <w:bCs/>
+        </w:rPr>
+        <w:t xml:space="preserve">        if (position == </w:t>
+      </w:r>
+      <w:proofErr w:type="spellStart"/>
+      <w:r>
+        <w:rPr>
+          <w:b/>
+          <w:bCs/>
+        </w:rPr>
+        <w:t>outputASCII</w:t>
+      </w:r>
+      <w:proofErr w:type="spellEnd"/>
+      <w:r>
+        <w:rPr>
+          <w:b/>
+          <w:bCs/>
+        </w:rPr>
+        <w:t>[index]) {</w:t>
+      </w:r>
+    </w:p>
+    <w:p>
+      <w:pPr>
+        <w:pStyle w:val="Code"/>
+        <w:rPr>
+          <w:b/>
+          <w:bCs/>
+        </w:rPr>
+      </w:pPr>
+      <w:r>
+        <w:rPr>
+          <w:b/>
+          <w:bCs/>
+        </w:rPr>
+        <w:t xml:space="preserve">            </w:t>
+      </w:r>
+      <w:proofErr w:type="gramStart"/>
+      <w:r>
+        <w:rPr>
+          <w:b/>
+          <w:bCs/>
+        </w:rPr>
+        <w:t>std::</w:t>
+      </w:r>
+      <w:proofErr w:type="spellStart"/>
+      <w:proofErr w:type="gramEnd"/>
+      <w:r>
+        <w:rPr>
+          <w:b/>
+          <w:bCs/>
+        </w:rPr>
+        <w:t>cout</w:t>
+      </w:r>
+      <w:proofErr w:type="spellEnd"/>
+      <w:r>
+        <w:rPr>
+          <w:b/>
+          <w:bCs/>
+        </w:rPr>
+        <w:t xml:space="preserve"> &lt;&lt; "ASCII Test " &lt;&lt; index + 1 &lt;&lt; " Passed\n";</w:t>
+      </w:r>
+    </w:p>
+    <w:p>
+      <w:pPr>
+        <w:pStyle w:val="Code"/>
+        <w:rPr>
+          <w:b/>
+          <w:bCs/>
+        </w:rPr>
+      </w:pPr>
+      <w:r>
+        <w:rPr>
+          <w:b/>
+          <w:bCs/>
+        </w:rPr>
+        <w:t xml:space="preserve">        }</w:t>
+      </w:r>
+    </w:p>
+    <w:p>
+      <w:pPr>
+        <w:pStyle w:val="Code"/>
+        <w:rPr>
+          <w:b/>
+          <w:bCs/>
+        </w:rPr>
+      </w:pPr>
+      <w:r>
+        <w:rPr>
+          <w:b/>
+          <w:bCs/>
+        </w:rPr>
+        <w:t xml:space="preserve">        else {</w:t>
+      </w:r>
+    </w:p>
+    <w:p>
+      <w:pPr>
+        <w:pStyle w:val="Code"/>
+        <w:rPr>
+          <w:b/>
+          <w:bCs/>
+        </w:rPr>
+      </w:pPr>
+      <w:r>
+        <w:rPr>
+          <w:b/>
+          <w:bCs/>
+        </w:rPr>
+        <w:t xml:space="preserve">            </w:t>
+      </w:r>
+      <w:proofErr w:type="gramStart"/>
+      <w:r>
+        <w:rPr>
+          <w:b/>
+          <w:bCs/>
+        </w:rPr>
+        <w:t>std::</w:t>
+      </w:r>
+      <w:proofErr w:type="spellStart"/>
+      <w:proofErr w:type="gramEnd"/>
+      <w:r>
+        <w:rPr>
+          <w:b/>
+          <w:bCs/>
+        </w:rPr>
+        <w:t>cout</w:t>
+      </w:r>
+      <w:proofErr w:type="spellEnd"/>
+      <w:r>
+        <w:rPr>
+          <w:b/>
+          <w:bCs/>
+        </w:rPr>
+        <w:t xml:space="preserve"> &lt;&lt; "ASCII Test " &lt;&lt; index + 1 &lt;&lt; " Failed\n Expected Output: " &lt;&lt; </w:t>
+      </w:r>
+      <w:proofErr w:type="spellStart"/>
+      <w:r>
+        <w:rPr>
+          <w:b/>
+          <w:bCs/>
+        </w:rPr>
+        <w:t>outputASCII</w:t>
+      </w:r>
+      <w:proofErr w:type="spellEnd"/>
+      <w:r>
+        <w:rPr>
+          <w:b/>
+          <w:bCs/>
+        </w:rPr>
+        <w:t>[index] &lt;&lt; ", actual: " &lt;&lt; position &lt;&lt; "\n";</w:t>
+      </w:r>
+    </w:p>
+    <w:p>
+      <w:pPr>
+        <w:pStyle w:val="Code"/>
+        <w:rPr>
+          <w:b/>
+          <w:bCs/>
+        </w:rPr>
+      </w:pPr>
+      <w:r>
+        <w:rPr>
+          <w:b/>
+          <w:bCs/>
+        </w:rPr>
+        <w:t xml:space="preserve">        }</w:t>
+      </w:r>
+    </w:p>
+    <w:p>
+      <w:pPr>
+        <w:pStyle w:val="Code"/>
+        <w:rPr>
+          <w:b/>
+          <w:bCs/>
+        </w:rPr>
+      </w:pPr>
+    </w:p>
+    <w:p>
+      <w:pPr>
+        <w:pStyle w:val="Code"/>
+        <w:rPr>
+          <w:b/>
+          <w:bCs/>
+        </w:rPr>
+      </w:pPr>
+      <w:r>
+        <w:rPr>
+          <w:b/>
+          <w:bCs/>
+        </w:rPr>
+        <w:t xml:space="preserve">    }</w:t>
+      </w:r>
+    </w:p>
+    <w:p>
+      <w:pPr>
+        <w:pStyle w:val="Code"/>
+        <w:rPr>
+          <w:b/>
+          <w:bCs/>
+        </w:rPr>
+      </w:pPr>
+      <w:r>
+        <w:rPr>
+          <w:b/>
+          <w:bCs/>
+        </w:rPr>
+        <w:t xml:space="preserve">    </w:t>
+      </w:r>
+      <w:proofErr w:type="gramStart"/>
+      <w:r>
+        <w:rPr>
+          <w:b/>
+          <w:bCs/>
+        </w:rPr>
+        <w:t>std::</w:t>
+      </w:r>
+      <w:proofErr w:type="spellStart"/>
+      <w:proofErr w:type="gramEnd"/>
+      <w:r>
+        <w:rPr>
+          <w:b/>
+          <w:bCs/>
+        </w:rPr>
+        <w:t>cout</w:t>
+      </w:r>
+      <w:proofErr w:type="spellEnd"/>
+      <w:r>
+        <w:rPr>
+          <w:b/>
+          <w:bCs/>
+        </w:rPr>
+        <w:t xml:space="preserve"> &lt;&lt; "Testing Ended\n";</w:t>
+      </w:r>
+    </w:p>
+    <w:p>
+      <w:pPr>
+        <w:pStyle w:val="Code"/>
+        <w:rPr>
+          <w:b/>
+          <w:bCs/>
+        </w:rPr>
+      </w:pPr>
+      <w:r>
+        <w:rPr>
+          <w:b/>
+          <w:bCs/>
+        </w:rPr>
+        <w:t>}</w:t>
+      </w:r>
+    </w:p>
+    <w:p>
+      <w:pPr>
+        <w:pStyle w:val="Code"/>
+        <w:rPr>
+          <w:b/>
+          <w:bCs/>
+        </w:rPr>
+      </w:pPr>
+    </w:p>
+    <w:p>
+      <w:pPr>
+        <w:pStyle w:val="Code"/>
+        <w:rPr>
+          <w:b/>
+          <w:bCs/>
+        </w:rPr>
+      </w:pPr>
+      <w:r>
+        <w:rPr>
+          <w:b/>
+          <w:bCs/>
+        </w:rPr>
+        <w:t xml:space="preserve">void </w:t>
+      </w:r>
+      <w:proofErr w:type="gramStart"/>
+      <w:r>
+        <w:rPr>
+          <w:b/>
+          <w:bCs/>
+        </w:rPr>
+        <w:t>Position::</w:t>
+      </w:r>
+      <w:proofErr w:type="spellStart"/>
+      <w:proofErr w:type="gramEnd"/>
+      <w:r>
+        <w:rPr>
+          <w:b/>
+          <w:bCs/>
+        </w:rPr>
+        <w:t>testIntPosition</w:t>
+      </w:r>
+      <w:proofErr w:type="spellEnd"/>
+      <w:r>
+        <w:rPr>
+          <w:b/>
+          <w:bCs/>
+        </w:rPr>
+        <w:t xml:space="preserve">(int </w:t>
+      </w:r>
+      <w:proofErr w:type="spellStart"/>
+      <w:r>
+        <w:rPr>
+          <w:b/>
+          <w:bCs/>
+        </w:rPr>
+        <w:t>inputRows</w:t>
+      </w:r>
+      <w:proofErr w:type="spellEnd"/>
+      <w:r>
+        <w:rPr>
+          <w:b/>
+          <w:bCs/>
+        </w:rPr>
+        <w:t xml:space="preserve">[], int </w:t>
+      </w:r>
+      <w:proofErr w:type="spellStart"/>
+      <w:r>
+        <w:rPr>
+          <w:b/>
+          <w:bCs/>
+        </w:rPr>
+        <w:t>inputColumns</w:t>
+      </w:r>
+      <w:proofErr w:type="spellEnd"/>
+      <w:r>
+        <w:rPr>
+          <w:b/>
+          <w:bCs/>
+        </w:rPr>
+        <w:t xml:space="preserve">[], int outputs[], int </w:t>
+      </w:r>
+      <w:proofErr w:type="spellStart"/>
+      <w:r>
+        <w:rPr>
+          <w:b/>
+          <w:bCs/>
+        </w:rPr>
+        <w:t>testNum</w:t>
+      </w:r>
+      <w:proofErr w:type="spellEnd"/>
+      <w:r>
+        <w:rPr>
+          <w:b/>
+          <w:bCs/>
+        </w:rPr>
+        <w:t>) {</w:t>
+      </w:r>
+    </w:p>
+    <w:p>
+      <w:pPr>
+        <w:pStyle w:val="Code"/>
+        <w:rPr>
+          <w:b/>
+          <w:bCs/>
+        </w:rPr>
+      </w:pPr>
+      <w:r>
+        <w:rPr>
+          <w:b/>
+          <w:bCs/>
+        </w:rPr>
+        <w:t xml:space="preserve">    for (int index= 0; index &lt; </w:t>
+      </w:r>
+      <w:proofErr w:type="spellStart"/>
+      <w:r>
+        <w:rPr>
+          <w:b/>
+          <w:bCs/>
+        </w:rPr>
+        <w:t>testNum</w:t>
+      </w:r>
+      <w:proofErr w:type="spellEnd"/>
+      <w:r>
+        <w:rPr>
+          <w:b/>
+          <w:bCs/>
+        </w:rPr>
+        <w:t>; index+</w:t>
+      </w:r>
+      <w:proofErr w:type="gramStart"/>
+      <w:r>
+        <w:rPr>
+          <w:b/>
+          <w:bCs/>
+        </w:rPr>
+        <w:t>+ )</w:t>
+      </w:r>
+      <w:proofErr w:type="gramEnd"/>
+      <w:r>
+        <w:rPr>
+          <w:b/>
+          <w:bCs/>
+        </w:rPr>
+        <w:t xml:space="preserve"> {</w:t>
+      </w:r>
+    </w:p>
+    <w:p>
+      <w:pPr>
+        <w:pStyle w:val="Code"/>
+        <w:rPr>
+          <w:b/>
+          <w:bCs/>
+        </w:rPr>
+      </w:pPr>
+      <w:r>
+        <w:rPr>
+          <w:b/>
+          <w:bCs/>
+        </w:rPr>
+        <w:t xml:space="preserve">        int row = </w:t>
+      </w:r>
+      <w:proofErr w:type="spellStart"/>
+      <w:r>
+        <w:rPr>
+          <w:b/>
+          <w:bCs/>
+        </w:rPr>
+        <w:t>inputRows</w:t>
+      </w:r>
+      <w:proofErr w:type="spellEnd"/>
+      <w:r>
+        <w:rPr>
+          <w:b/>
+          <w:bCs/>
+        </w:rPr>
+        <w:t>[index</w:t>
+      </w:r>
+      <w:proofErr w:type="gramStart"/>
+      <w:r>
+        <w:rPr>
+          <w:b/>
+          <w:bCs/>
+        </w:rPr>
+        <w:t>];</w:t>
+      </w:r>
+      <w:proofErr w:type="gramEnd"/>
+    </w:p>
+    <w:p>
+      <w:pPr>
+        <w:pStyle w:val="Code"/>
+        <w:rPr>
+          <w:b/>
+          <w:bCs/>
+        </w:rPr>
+      </w:pPr>
+      <w:r>
+        <w:rPr>
+          <w:b/>
+          <w:bCs/>
+        </w:rPr>
+        <w:lastRenderedPageBreak/>
+        <w:t xml:space="preserve">        int column = </w:t>
+      </w:r>
+      <w:proofErr w:type="spellStart"/>
+      <w:r>
+        <w:rPr>
+          <w:b/>
+          <w:bCs/>
+        </w:rPr>
+        <w:t>inputColumns</w:t>
+      </w:r>
+      <w:proofErr w:type="spellEnd"/>
+      <w:r>
+        <w:rPr>
+          <w:b/>
+          <w:bCs/>
+        </w:rPr>
+        <w:t>[index</w:t>
+      </w:r>
+      <w:proofErr w:type="gramStart"/>
+      <w:r>
+        <w:rPr>
+          <w:b/>
+          <w:bCs/>
+        </w:rPr>
+        <w:t>];</w:t>
+      </w:r>
+      <w:proofErr w:type="gramEnd"/>
+    </w:p>
+    <w:p>
+      <w:pPr>
+        <w:pStyle w:val="Code"/>
+        <w:rPr>
+          <w:b/>
+          <w:bCs/>
+        </w:rPr>
+      </w:pPr>
+      <w:r>
+        <w:rPr>
+          <w:b/>
+          <w:bCs/>
+        </w:rPr>
+        <w:t xml:space="preserve">        set(</w:t>
+      </w:r>
+      <w:proofErr w:type="spellStart"/>
+      <w:proofErr w:type="gramStart"/>
+      <w:r>
+        <w:rPr>
+          <w:b/>
+          <w:bCs/>
+        </w:rPr>
+        <w:t>row,column</w:t>
+      </w:r>
+      <w:proofErr w:type="spellEnd"/>
+      <w:proofErr w:type="gramEnd"/>
+      <w:r>
+        <w:rPr>
+          <w:b/>
+          <w:bCs/>
+        </w:rPr>
+        <w:t>);</w:t>
+      </w:r>
+    </w:p>
+    <w:p>
+      <w:pPr>
+        <w:pStyle w:val="Code"/>
+        <w:rPr>
+          <w:b/>
+          <w:bCs/>
+        </w:rPr>
+      </w:pPr>
+      <w:r>
+        <w:rPr>
+          <w:b/>
+          <w:bCs/>
+        </w:rPr>
+        <w:t xml:space="preserve">        </w:t>
+      </w:r>
+    </w:p>
+    <w:p>
+      <w:pPr>
+        <w:pStyle w:val="Code"/>
+        <w:rPr>
+          <w:b/>
+          <w:bCs/>
+        </w:rPr>
+      </w:pPr>
+      <w:r>
+        <w:rPr>
+          <w:b/>
+          <w:bCs/>
+        </w:rPr>
+        <w:t xml:space="preserve">        if (int(position) == outputs[index]) {</w:t>
+      </w:r>
+    </w:p>
+    <w:p>
+      <w:pPr>
+        <w:pStyle w:val="Code"/>
+        <w:rPr>
+          <w:b/>
+          <w:bCs/>
+        </w:rPr>
+      </w:pPr>
+      <w:r>
+        <w:rPr>
+          <w:b/>
+          <w:bCs/>
+        </w:rPr>
+        <w:t xml:space="preserve">            </w:t>
+      </w:r>
+      <w:proofErr w:type="gramStart"/>
+      <w:r>
+        <w:rPr>
+          <w:b/>
+          <w:bCs/>
+        </w:rPr>
+        <w:t>std::</w:t>
+      </w:r>
+      <w:proofErr w:type="spellStart"/>
+      <w:proofErr w:type="gramEnd"/>
+      <w:r>
+        <w:rPr>
+          <w:b/>
+          <w:bCs/>
+        </w:rPr>
+        <w:t>cout</w:t>
+      </w:r>
+      <w:proofErr w:type="spellEnd"/>
+      <w:r>
+        <w:rPr>
+          <w:b/>
+          <w:bCs/>
+        </w:rPr>
+        <w:t xml:space="preserve"> &lt;&lt; "Position Integer Test " &lt;&lt; index + 1 &lt;&lt; " Passed\n";</w:t>
+      </w:r>
+    </w:p>
+    <w:p>
+      <w:pPr>
+        <w:pStyle w:val="Code"/>
+        <w:rPr>
+          <w:b/>
+          <w:bCs/>
+        </w:rPr>
+      </w:pPr>
+      <w:r>
+        <w:rPr>
+          <w:b/>
+          <w:bCs/>
+        </w:rPr>
+        <w:t xml:space="preserve">        }</w:t>
+      </w:r>
+    </w:p>
+    <w:p>
+      <w:pPr>
+        <w:pStyle w:val="Code"/>
+        <w:rPr>
+          <w:b/>
+          <w:bCs/>
+        </w:rPr>
+      </w:pPr>
+      <w:r>
+        <w:rPr>
+          <w:b/>
+          <w:bCs/>
+        </w:rPr>
+        <w:t xml:space="preserve">        else {</w:t>
+      </w:r>
+    </w:p>
+    <w:p>
+      <w:pPr>
+        <w:pStyle w:val="Code"/>
+        <w:rPr>
+          <w:b/>
+          <w:bCs/>
+        </w:rPr>
+      </w:pPr>
+      <w:r>
+        <w:rPr>
+          <w:b/>
+          <w:bCs/>
+        </w:rPr>
+        <w:t xml:space="preserve">            </w:t>
+      </w:r>
+      <w:proofErr w:type="gramStart"/>
+      <w:r>
+        <w:rPr>
+          <w:b/>
+          <w:bCs/>
+        </w:rPr>
+        <w:t>std::</w:t>
+      </w:r>
+      <w:proofErr w:type="spellStart"/>
+      <w:proofErr w:type="gramEnd"/>
+      <w:r>
+        <w:rPr>
+          <w:b/>
+          <w:bCs/>
+        </w:rPr>
+        <w:t>cout</w:t>
+      </w:r>
+      <w:proofErr w:type="spellEnd"/>
+      <w:r>
+        <w:rPr>
+          <w:b/>
+          <w:bCs/>
+        </w:rPr>
+        <w:t xml:space="preserve"> &lt;&lt; "Position Integer Test " &lt;&lt; index + 1 &lt;&lt; " Failed\n Expected Output: " &lt;&lt; outputs[index] &lt;&lt; ", actual: " &lt;&lt; int(position) &lt;&lt; "\n";</w:t>
+      </w:r>
+    </w:p>
+    <w:p>
+      <w:pPr>
+        <w:pStyle w:val="Code"/>
+        <w:rPr>
+          <w:b/>
+          <w:bCs/>
+        </w:rPr>
+      </w:pPr>
+      <w:r>
+        <w:rPr>
+          <w:b/>
+          <w:bCs/>
+        </w:rPr>
+        <w:t xml:space="preserve">        }</w:t>
+      </w:r>
+    </w:p>
+    <w:p>
+      <w:pPr>
+        <w:pStyle w:val="Code"/>
+        <w:rPr>
+          <w:b/>
+          <w:bCs/>
+        </w:rPr>
+      </w:pPr>
+      <w:r>
+        <w:rPr>
+          <w:b/>
+          <w:bCs/>
+        </w:rPr>
+        <w:t xml:space="preserve">        }</w:t>
+      </w:r>
+    </w:p>
+    <w:p>
+      <w:pPr>
+        <w:pStyle w:val="Code"/>
+        <w:rPr>
+          <w:b/>
+          <w:bCs/>
+        </w:rPr>
+      </w:pPr>
+      <w:r>
+        <w:rPr>
+          <w:b/>
+          <w:bCs/>
+        </w:rPr>
+        <w:t xml:space="preserve">    }</w:t>
+      </w:r>
+    </w:p>
+    <w:p>
+      <w:pPr>
+        <w:pStyle w:val="Code"/>
+        <w:rPr>
+          <w:b/>
+          <w:bCs/>
+        </w:rPr>
+      </w:pPr>
+    </w:p>
+    <w:p>
+      <w:pPr>
+        <w:pStyle w:val="Code"/>
+        <w:rPr>
+          <w:b/>
+          <w:bCs/>
+        </w:rPr>
+      </w:pPr>
+    </w:p>
+    <w:p>
+      <w:pPr>
+        <w:pStyle w:val="Code"/>
+        <w:rPr>
+          <w:b/>
+          <w:bCs/>
+        </w:rPr>
+      </w:pPr>
+      <w:r>
+        <w:rPr>
+          <w:b/>
+          <w:bCs/>
+        </w:rPr>
+        <w:t xml:space="preserve">#endif /* </w:t>
+      </w:r>
+      <w:proofErr w:type="spellStart"/>
+      <w:r>
+        <w:rPr>
+          <w:b/>
+          <w:bCs/>
+        </w:rPr>
+        <w:t>Position_hpp</w:t>
+      </w:r>
+      <w:proofErr w:type="spellEnd"/>
+      <w:r>
+        <w:rPr>
+          <w:b/>
+          <w:bCs/>
+        </w:rPr>
+        <w:t xml:space="preserve"> */</w:t>
       </w:r>
     </w:p>
     <w:p/>
     <w:sectPr>
+      <w:headerReference w:type="even" r:id="rId9"/>
+      <w:headerReference w:type="default" r:id="rId10"/>
+      <w:footerReference w:type="even" r:id="rId11"/>
+      <w:footerReference w:type="default" r:id="rId12"/>
+      <w:headerReference w:type="first" r:id="rId13"/>
+      <w:footerReference w:type="first" r:id="rId14"/>
       <w:pgSz w:w="12240" w:h="15840"/>
       <w:pgMar w:top="1440" w:right="1440" w:bottom="1440" w:left="1440" w:header="720" w:footer="720" w:gutter="0"/>
       <w:cols w:space="720"/>
@@ -4053,6 +8340,116 @@
     </w:sectPr>
   </w:body>
 </w:document>
+</file>
+
+<file path=word/endnotes.xml><?xml version="1.0" encoding="utf-8"?>
+<w:endnotes xmlns:wpc="http://schemas.microsoft.com/office/word/2010/wordprocessingCanvas" xmlns:cx="http://schemas.microsoft.com/office/drawing/2014/chartex" xmlns:cx1="http://schemas.microsoft.com/office/drawing/2015/9/8/chartex" xmlns:cx2="http://schemas.microsoft.com/office/drawing/2015/10/21/chartex" xmlns:cx3="http://schemas.microsoft.com/office/drawing/2016/5/9/chartex" xmlns:cx4="http://schemas.microsoft.com/office/drawing/2016/5/10/chartex" xmlns:cx5="http://schemas.microsoft.com/office/drawing/2016/5/11/chartex" xmlns:cx6="http://schemas.microsoft.com/office/drawing/2016/5/12/chartex" xmlns:cx7="http://schemas.microsoft.com/office/drawing/2016/5/13/chartex" xmlns:cx8="http://schemas.microsoft.com/office/drawing/2016/5/14/chartex" xmlns:mc="http://schemas.openxmlformats.org/markup-compatibility/2006" xmlns:aink="http://schemas.microsoft.com/office/drawing/2016/ink" xmlns:am3d="http://schemas.microsoft.com/office/drawing/2017/model3d" xmlns:o="urn:schemas-microsoft-com:office:office" xmlns:oel="http://schemas.microsoft.com/office/2019/extlst" xmlns:r="http://schemas.openxmlformats.org/officeDocument/2006/relationships" xmlns:m="http://schemas.openxmlformats.org/officeDocument/2006/math" xmlns:v="urn:schemas-microsoft-com:vml" xmlns:wp14="http://schemas.microsoft.com/office/word/2010/wordprocessingDrawing" xmlns:wp="http://schemas.openxmlformats.org/drawingml/2006/wordprocessingDrawing" xmlns:w10="urn:schemas-microsoft-com:office:word" xmlns:w="http://schemas.openxmlformats.org/wordprocessingml/2006/main" xmlns:w14="http://schemas.microsoft.com/office/word/2010/wordml" xmlns:w15="http://schemas.microsoft.com/office/word/2012/wordml" xmlns:w16cex="http://schemas.microsoft.com/office/word/2018/wordml/cex" xmlns:w16cid="http://schemas.microsoft.com/office/word/2016/wordml/cid" xmlns:w16="http://schemas.microsoft.com/office/word/2018/wordml" xmlns:w16sdtdh="http://schemas.microsoft.com/office/word/2020/wordml/sdtdatahash" xmlns:w16se="http://schemas.microsoft.com/office/word/2015/wordml/symex" xmlns:wpg="http://schemas.microsoft.com/office/word/2010/wordprocessingGroup" xmlns:wpi="http://schemas.microsoft.com/office/word/2010/wordprocessingInk" xmlns:wne="http://schemas.microsoft.com/office/word/2006/wordml" xmlns:wps="http://schemas.microsoft.com/office/word/2010/wordprocessingShape" mc:Ignorable="w14 w15 w16se w16cid w16 w16cex w16sdtdh wp14">
+  <w:endnote w:type="separator" w:id="-1">
+    <w:p>
+      <w:pPr>
+        <w:spacing w:after="0" w:line="240" w:lineRule="auto"/>
+      </w:pPr>
+      <w:r>
+        <w:separator/>
+      </w:r>
+    </w:p>
+  </w:endnote>
+  <w:endnote w:type="continuationSeparator" w:id="0">
+    <w:p>
+      <w:pPr>
+        <w:spacing w:after="0" w:line="240" w:lineRule="auto"/>
+      </w:pPr>
+      <w:r>
+        <w:continuationSeparator/>
+      </w:r>
+    </w:p>
+  </w:endnote>
+</w:endnotes>
+</file>
+
+<file path=word/footer1.xml><?xml version="1.0" encoding="utf-8"?>
+<w:ftr xmlns:wpc="http://schemas.microsoft.com/office/word/2010/wordprocessingCanvas" xmlns:cx="http://schemas.microsoft.com/office/drawing/2014/chartex" xmlns:cx1="http://schemas.microsoft.com/office/drawing/2015/9/8/chartex" xmlns:cx2="http://schemas.microsoft.com/office/drawing/2015/10/21/chartex" xmlns:cx3="http://schemas.microsoft.com/office/drawing/2016/5/9/chartex" xmlns:cx4="http://schemas.microsoft.com/office/drawing/2016/5/10/chartex" xmlns:cx5="http://schemas.microsoft.com/office/drawing/2016/5/11/chartex" xmlns:cx6="http://schemas.microsoft.com/office/drawing/2016/5/12/chartex" xmlns:cx7="http://schemas.microsoft.com/office/drawing/2016/5/13/chartex" xmlns:cx8="http://schemas.microsoft.com/office/drawing/2016/5/14/chartex" xmlns:mc="http://schemas.openxmlformats.org/markup-compatibility/2006" xmlns:aink="http://schemas.microsoft.com/office/drawing/2016/ink" xmlns:am3d="http://schemas.microsoft.com/office/drawing/2017/model3d" xmlns:o="urn:schemas-microsoft-com:office:office" xmlns:oel="http://schemas.microsoft.com/office/2019/extlst" xmlns:r="http://schemas.openxmlformats.org/officeDocument/2006/relationships" xmlns:m="http://schemas.openxmlformats.org/officeDocument/2006/math" xmlns:v="urn:schemas-microsoft-com:vml" xmlns:wp14="http://schemas.microsoft.com/office/word/2010/wordprocessingDrawing" xmlns:wp="http://schemas.openxmlformats.org/drawingml/2006/wordprocessingDrawing" xmlns:w10="urn:schemas-microsoft-com:office:word" xmlns:w="http://schemas.openxmlformats.org/wordprocessingml/2006/main" xmlns:w14="http://schemas.microsoft.com/office/word/2010/wordml" xmlns:w15="http://schemas.microsoft.com/office/word/2012/wordml" xmlns:w16cex="http://schemas.microsoft.com/office/word/2018/wordml/cex" xmlns:w16cid="http://schemas.microsoft.com/office/word/2016/wordml/cid" xmlns:w16="http://schemas.microsoft.com/office/word/2018/wordml" xmlns:w16sdtdh="http://schemas.microsoft.com/office/word/2020/wordml/sdtdatahash" xmlns:w16se="http://schemas.microsoft.com/office/word/2015/wordml/symex" xmlns:wpg="http://schemas.microsoft.com/office/word/2010/wordprocessingGroup" xmlns:wpi="http://schemas.microsoft.com/office/word/2010/wordprocessingInk" xmlns:wne="http://schemas.microsoft.com/office/word/2006/wordml" xmlns:wps="http://schemas.microsoft.com/office/word/2010/wordprocessingShape" mc:Ignorable="w14 w15 w16se w16cid w16 w16cex w16sdtdh wp14">
+  <w:p>
+    <w:pPr>
+      <w:pStyle w:val="Footer"/>
+    </w:pPr>
+  </w:p>
+</w:ftr>
+</file>
+
+<file path=word/footer2.xml><?xml version="1.0" encoding="utf-8"?>
+<w:ftr xmlns:wpc="http://schemas.microsoft.com/office/word/2010/wordprocessingCanvas" xmlns:cx="http://schemas.microsoft.com/office/drawing/2014/chartex" xmlns:cx1="http://schemas.microsoft.com/office/drawing/2015/9/8/chartex" xmlns:cx2="http://schemas.microsoft.com/office/drawing/2015/10/21/chartex" xmlns:cx3="http://schemas.microsoft.com/office/drawing/2016/5/9/chartex" xmlns:cx4="http://schemas.microsoft.com/office/drawing/2016/5/10/chartex" xmlns:cx5="http://schemas.microsoft.com/office/drawing/2016/5/11/chartex" xmlns:cx6="http://schemas.microsoft.com/office/drawing/2016/5/12/chartex" xmlns:cx7="http://schemas.microsoft.com/office/drawing/2016/5/13/chartex" xmlns:cx8="http://schemas.microsoft.com/office/drawing/2016/5/14/chartex" xmlns:mc="http://schemas.openxmlformats.org/markup-compatibility/2006" xmlns:aink="http://schemas.microsoft.com/office/drawing/2016/ink" xmlns:am3d="http://schemas.microsoft.com/office/drawing/2017/model3d" xmlns:o="urn:schemas-microsoft-com:office:office" xmlns:oel="http://schemas.microsoft.com/office/2019/extlst" xmlns:r="http://schemas.openxmlformats.org/officeDocument/2006/relationships" xmlns:m="http://schemas.openxmlformats.org/officeDocument/2006/math" xmlns:v="urn:schemas-microsoft-com:vml" xmlns:wp14="http://schemas.microsoft.com/office/word/2010/wordprocessingDrawing" xmlns:wp="http://schemas.openxmlformats.org/drawingml/2006/wordprocessingDrawing" xmlns:w10="urn:schemas-microsoft-com:office:word" xmlns:w="http://schemas.openxmlformats.org/wordprocessingml/2006/main" xmlns:w14="http://schemas.microsoft.com/office/word/2010/wordml" xmlns:w15="http://schemas.microsoft.com/office/word/2012/wordml" xmlns:w16cex="http://schemas.microsoft.com/office/word/2018/wordml/cex" xmlns:w16cid="http://schemas.microsoft.com/office/word/2016/wordml/cid" xmlns:w16="http://schemas.microsoft.com/office/word/2018/wordml" xmlns:w16sdtdh="http://schemas.microsoft.com/office/word/2020/wordml/sdtdatahash" xmlns:w16se="http://schemas.microsoft.com/office/word/2015/wordml/symex" xmlns:wpg="http://schemas.microsoft.com/office/word/2010/wordprocessingGroup" xmlns:wpi="http://schemas.microsoft.com/office/word/2010/wordprocessingInk" xmlns:wne="http://schemas.microsoft.com/office/word/2006/wordml" xmlns:wps="http://schemas.microsoft.com/office/word/2010/wordprocessingShape" mc:Ignorable="w14 w15 w16se w16cid w16 w16cex w16sdtdh wp14">
+  <w:p>
+    <w:pPr>
+      <w:pStyle w:val="Footer"/>
+    </w:pPr>
+  </w:p>
+</w:ftr>
+</file>
+
+<file path=word/footer3.xml><?xml version="1.0" encoding="utf-8"?>
+<w:ftr xmlns:wpc="http://schemas.microsoft.com/office/word/2010/wordprocessingCanvas" xmlns:cx="http://schemas.microsoft.com/office/drawing/2014/chartex" xmlns:cx1="http://schemas.microsoft.com/office/drawing/2015/9/8/chartex" xmlns:cx2="http://schemas.microsoft.com/office/drawing/2015/10/21/chartex" xmlns:cx3="http://schemas.microsoft.com/office/drawing/2016/5/9/chartex" xmlns:cx4="http://schemas.microsoft.com/office/drawing/2016/5/10/chartex" xmlns:cx5="http://schemas.microsoft.com/office/drawing/2016/5/11/chartex" xmlns:cx6="http://schemas.microsoft.com/office/drawing/2016/5/12/chartex" xmlns:cx7="http://schemas.microsoft.com/office/drawing/2016/5/13/chartex" xmlns:cx8="http://schemas.microsoft.com/office/drawing/2016/5/14/chartex" xmlns:mc="http://schemas.openxmlformats.org/markup-compatibility/2006" xmlns:aink="http://schemas.microsoft.com/office/drawing/2016/ink" xmlns:am3d="http://schemas.microsoft.com/office/drawing/2017/model3d" xmlns:o="urn:schemas-microsoft-com:office:office" xmlns:oel="http://schemas.microsoft.com/office/2019/extlst" xmlns:r="http://schemas.openxmlformats.org/officeDocument/2006/relationships" xmlns:m="http://schemas.openxmlformats.org/officeDocument/2006/math" xmlns:v="urn:schemas-microsoft-com:vml" xmlns:wp14="http://schemas.microsoft.com/office/word/2010/wordprocessingDrawing" xmlns:wp="http://schemas.openxmlformats.org/drawingml/2006/wordprocessingDrawing" xmlns:w10="urn:schemas-microsoft-com:office:word" xmlns:w="http://schemas.openxmlformats.org/wordprocessingml/2006/main" xmlns:w14="http://schemas.microsoft.com/office/word/2010/wordml" xmlns:w15="http://schemas.microsoft.com/office/word/2012/wordml" xmlns:w16cex="http://schemas.microsoft.com/office/word/2018/wordml/cex" xmlns:w16cid="http://schemas.microsoft.com/office/word/2016/wordml/cid" xmlns:w16="http://schemas.microsoft.com/office/word/2018/wordml" xmlns:w16sdtdh="http://schemas.microsoft.com/office/word/2020/wordml/sdtdatahash" xmlns:w16se="http://schemas.microsoft.com/office/word/2015/wordml/symex" xmlns:wpg="http://schemas.microsoft.com/office/word/2010/wordprocessingGroup" xmlns:wpi="http://schemas.microsoft.com/office/word/2010/wordprocessingInk" xmlns:wne="http://schemas.microsoft.com/office/word/2006/wordml" xmlns:wps="http://schemas.microsoft.com/office/word/2010/wordprocessingShape" mc:Ignorable="w14 w15 w16se w16cid w16 w16cex w16sdtdh wp14">
+  <w:p>
+    <w:pPr>
+      <w:pStyle w:val="Footer"/>
+    </w:pPr>
+  </w:p>
+</w:ftr>
+</file>
+
+<file path=word/footnotes.xml><?xml version="1.0" encoding="utf-8"?>
+<w:footnotes xmlns:wpc="http://schemas.microsoft.com/office/word/2010/wordprocessingCanvas" xmlns:cx="http://schemas.microsoft.com/office/drawing/2014/chartex" xmlns:cx1="http://schemas.microsoft.com/office/drawing/2015/9/8/chartex" xmlns:cx2="http://schemas.microsoft.com/office/drawing/2015/10/21/chartex" xmlns:cx3="http://schemas.microsoft.com/office/drawing/2016/5/9/chartex" xmlns:cx4="http://schemas.microsoft.com/office/drawing/2016/5/10/chartex" xmlns:cx5="http://schemas.microsoft.com/office/drawing/2016/5/11/chartex" xmlns:cx6="http://schemas.microsoft.com/office/drawing/2016/5/12/chartex" xmlns:cx7="http://schemas.microsoft.com/office/drawing/2016/5/13/chartex" xmlns:cx8="http://schemas.microsoft.com/office/drawing/2016/5/14/chartex" xmlns:mc="http://schemas.openxmlformats.org/markup-compatibility/2006" xmlns:aink="http://schemas.microsoft.com/office/drawing/2016/ink" xmlns:am3d="http://schemas.microsoft.com/office/drawing/2017/model3d" xmlns:o="urn:schemas-microsoft-com:office:office" xmlns:oel="http://schemas.microsoft.com/office/2019/extlst" xmlns:r="http://schemas.openxmlformats.org/officeDocument/2006/relationships" xmlns:m="http://schemas.openxmlformats.org/officeDocument/2006/math" xmlns:v="urn:schemas-microsoft-com:vml" xmlns:wp14="http://schemas.microsoft.com/office/word/2010/wordprocessingDrawing" xmlns:wp="http://schemas.openxmlformats.org/drawingml/2006/wordprocessingDrawing" xmlns:w10="urn:schemas-microsoft-com:office:word" xmlns:w="http://schemas.openxmlformats.org/wordprocessingml/2006/main" xmlns:w14="http://schemas.microsoft.com/office/word/2010/wordml" xmlns:w15="http://schemas.microsoft.com/office/word/2012/wordml" xmlns:w16cex="http://schemas.microsoft.com/office/word/2018/wordml/cex" xmlns:w16cid="http://schemas.microsoft.com/office/word/2016/wordml/cid" xmlns:w16="http://schemas.microsoft.com/office/word/2018/wordml" xmlns:w16sdtdh="http://schemas.microsoft.com/office/word/2020/wordml/sdtdatahash" xmlns:w16se="http://schemas.microsoft.com/office/word/2015/wordml/symex" xmlns:wpg="http://schemas.microsoft.com/office/word/2010/wordprocessingGroup" xmlns:wpi="http://schemas.microsoft.com/office/word/2010/wordprocessingInk" xmlns:wne="http://schemas.microsoft.com/office/word/2006/wordml" xmlns:wps="http://schemas.microsoft.com/office/word/2010/wordprocessingShape" mc:Ignorable="w14 w15 w16se w16cid w16 w16cex w16sdtdh wp14">
+  <w:footnote w:type="separator" w:id="-1">
+    <w:p>
+      <w:pPr>
+        <w:spacing w:after="0" w:line="240" w:lineRule="auto"/>
+      </w:pPr>
+      <w:r>
+        <w:separator/>
+      </w:r>
+    </w:p>
+  </w:footnote>
+  <w:footnote w:type="continuationSeparator" w:id="0">
+    <w:p>
+      <w:pPr>
+        <w:spacing w:after="0" w:line="240" w:lineRule="auto"/>
+      </w:pPr>
+      <w:r>
+        <w:continuationSeparator/>
+      </w:r>
+    </w:p>
+  </w:footnote>
+</w:footnotes>
+</file>
+
+<file path=word/header1.xml><?xml version="1.0" encoding="utf-8"?>
+<w:hdr xmlns:wpc="http://schemas.microsoft.com/office/word/2010/wordprocessingCanvas" xmlns:cx="http://schemas.microsoft.com/office/drawing/2014/chartex" xmlns:cx1="http://schemas.microsoft.com/office/drawing/2015/9/8/chartex" xmlns:cx2="http://schemas.microsoft.com/office/drawing/2015/10/21/chartex" xmlns:cx3="http://schemas.microsoft.com/office/drawing/2016/5/9/chartex" xmlns:cx4="http://schemas.microsoft.com/office/drawing/2016/5/10/chartex" xmlns:cx5="http://schemas.microsoft.com/office/drawing/2016/5/11/chartex" xmlns:cx6="http://schemas.microsoft.com/office/drawing/2016/5/12/chartex" xmlns:cx7="http://schemas.microsoft.com/office/drawing/2016/5/13/chartex" xmlns:cx8="http://schemas.microsoft.com/office/drawing/2016/5/14/chartex" xmlns:mc="http://schemas.openxmlformats.org/markup-compatibility/2006" xmlns:aink="http://schemas.microsoft.com/office/drawing/2016/ink" xmlns:am3d="http://schemas.microsoft.com/office/drawing/2017/model3d" xmlns:o="urn:schemas-microsoft-com:office:office" xmlns:oel="http://schemas.microsoft.com/office/2019/extlst" xmlns:r="http://schemas.openxmlformats.org/officeDocument/2006/relationships" xmlns:m="http://schemas.openxmlformats.org/officeDocument/2006/math" xmlns:v="urn:schemas-microsoft-com:vml" xmlns:wp14="http://schemas.microsoft.com/office/word/2010/wordprocessingDrawing" xmlns:wp="http://schemas.openxmlformats.org/drawingml/2006/wordprocessingDrawing" xmlns:w10="urn:schemas-microsoft-com:office:word" xmlns:w="http://schemas.openxmlformats.org/wordprocessingml/2006/main" xmlns:w14="http://schemas.microsoft.com/office/word/2010/wordml" xmlns:w15="http://schemas.microsoft.com/office/word/2012/wordml" xmlns:w16cex="http://schemas.microsoft.com/office/word/2018/wordml/cex" xmlns:w16cid="http://schemas.microsoft.com/office/word/2016/wordml/cid" xmlns:w16="http://schemas.microsoft.com/office/word/2018/wordml" xmlns:w16sdtdh="http://schemas.microsoft.com/office/word/2020/wordml/sdtdatahash" xmlns:w16se="http://schemas.microsoft.com/office/word/2015/wordml/symex" xmlns:wpg="http://schemas.microsoft.com/office/word/2010/wordprocessingGroup" xmlns:wpi="http://schemas.microsoft.com/office/word/2010/wordprocessingInk" xmlns:wne="http://schemas.microsoft.com/office/word/2006/wordml" xmlns:wps="http://schemas.microsoft.com/office/word/2010/wordprocessingShape" mc:Ignorable="w14 w15 w16se w16cid w16 w16cex w16sdtdh wp14">
+  <w:p>
+    <w:pPr>
+      <w:pStyle w:val="Header"/>
+    </w:pPr>
+  </w:p>
+</w:hdr>
+</file>
+
+<file path=word/header2.xml><?xml version="1.0" encoding="utf-8"?>
+<w:hdr xmlns:wpc="http://schemas.microsoft.com/office/word/2010/wordprocessingCanvas" xmlns:cx="http://schemas.microsoft.com/office/drawing/2014/chartex" xmlns:cx1="http://schemas.microsoft.com/office/drawing/2015/9/8/chartex" xmlns:cx2="http://schemas.microsoft.com/office/drawing/2015/10/21/chartex" xmlns:cx3="http://schemas.microsoft.com/office/drawing/2016/5/9/chartex" xmlns:cx4="http://schemas.microsoft.com/office/drawing/2016/5/10/chartex" xmlns:cx5="http://schemas.microsoft.com/office/drawing/2016/5/11/chartex" xmlns:cx6="http://schemas.microsoft.com/office/drawing/2016/5/12/chartex" xmlns:cx7="http://schemas.microsoft.com/office/drawing/2016/5/13/chartex" xmlns:cx8="http://schemas.microsoft.com/office/drawing/2016/5/14/chartex" xmlns:mc="http://schemas.openxmlformats.org/markup-compatibility/2006" xmlns:aink="http://schemas.microsoft.com/office/drawing/2016/ink" xmlns:am3d="http://schemas.microsoft.com/office/drawing/2017/model3d" xmlns:o="urn:schemas-microsoft-com:office:office" xmlns:oel="http://schemas.microsoft.com/office/2019/extlst" xmlns:r="http://schemas.openxmlformats.org/officeDocument/2006/relationships" xmlns:m="http://schemas.openxmlformats.org/officeDocument/2006/math" xmlns:v="urn:schemas-microsoft-com:vml" xmlns:wp14="http://schemas.microsoft.com/office/word/2010/wordprocessingDrawing" xmlns:wp="http://schemas.openxmlformats.org/drawingml/2006/wordprocessingDrawing" xmlns:w10="urn:schemas-microsoft-com:office:word" xmlns:w="http://schemas.openxmlformats.org/wordprocessingml/2006/main" xmlns:w14="http://schemas.microsoft.com/office/word/2010/wordml" xmlns:w15="http://schemas.microsoft.com/office/word/2012/wordml" xmlns:w16cex="http://schemas.microsoft.com/office/word/2018/wordml/cex" xmlns:w16cid="http://schemas.microsoft.com/office/word/2016/wordml/cid" xmlns:w16="http://schemas.microsoft.com/office/word/2018/wordml" xmlns:w16sdtdh="http://schemas.microsoft.com/office/word/2020/wordml/sdtdatahash" xmlns:w16se="http://schemas.microsoft.com/office/word/2015/wordml/symex" xmlns:wpg="http://schemas.microsoft.com/office/word/2010/wordprocessingGroup" xmlns:wpi="http://schemas.microsoft.com/office/word/2010/wordprocessingInk" xmlns:wne="http://schemas.microsoft.com/office/word/2006/wordml" xmlns:wps="http://schemas.microsoft.com/office/word/2010/wordprocessingShape" mc:Ignorable="w14 w15 w16se w16cid w16 w16cex w16sdtdh wp14">
+  <w:p>
+    <w:pPr>
+      <w:pStyle w:val="Header"/>
+    </w:pPr>
+  </w:p>
+</w:hdr>
+</file>
+
+<file path=word/header3.xml><?xml version="1.0" encoding="utf-8"?>
+<w:hdr xmlns:wpc="http://schemas.microsoft.com/office/word/2010/wordprocessingCanvas" xmlns:cx="http://schemas.microsoft.com/office/drawing/2014/chartex" xmlns:cx1="http://schemas.microsoft.com/office/drawing/2015/9/8/chartex" xmlns:cx2="http://schemas.microsoft.com/office/drawing/2015/10/21/chartex" xmlns:cx3="http://schemas.microsoft.com/office/drawing/2016/5/9/chartex" xmlns:cx4="http://schemas.microsoft.com/office/drawing/2016/5/10/chartex" xmlns:cx5="http://schemas.microsoft.com/office/drawing/2016/5/11/chartex" xmlns:cx6="http://schemas.microsoft.com/office/drawing/2016/5/12/chartex" xmlns:cx7="http://schemas.microsoft.com/office/drawing/2016/5/13/chartex" xmlns:cx8="http://schemas.microsoft.com/office/drawing/2016/5/14/chartex" xmlns:mc="http://schemas.openxmlformats.org/markup-compatibility/2006" xmlns:aink="http://schemas.microsoft.com/office/drawing/2016/ink" xmlns:am3d="http://schemas.microsoft.com/office/drawing/2017/model3d" xmlns:o="urn:schemas-microsoft-com:office:office" xmlns:oel="http://schemas.microsoft.com/office/2019/extlst" xmlns:r="http://schemas.openxmlformats.org/officeDocument/2006/relationships" xmlns:m="http://schemas.openxmlformats.org/officeDocument/2006/math" xmlns:v="urn:schemas-microsoft-com:vml" xmlns:wp14="http://schemas.microsoft.com/office/word/2010/wordprocessingDrawing" xmlns:wp="http://schemas.openxmlformats.org/drawingml/2006/wordprocessingDrawing" xmlns:w10="urn:schemas-microsoft-com:office:word" xmlns:w="http://schemas.openxmlformats.org/wordprocessingml/2006/main" xmlns:w14="http://schemas.microsoft.com/office/word/2010/wordml" xmlns:w15="http://schemas.microsoft.com/office/word/2012/wordml" xmlns:w16cex="http://schemas.microsoft.com/office/word/2018/wordml/cex" xmlns:w16cid="http://schemas.microsoft.com/office/word/2016/wordml/cid" xmlns:w16="http://schemas.microsoft.com/office/word/2018/wordml" xmlns:w16sdtdh="http://schemas.microsoft.com/office/word/2020/wordml/sdtdatahash" xmlns:w16se="http://schemas.microsoft.com/office/word/2015/wordml/symex" xmlns:wpg="http://schemas.microsoft.com/office/word/2010/wordprocessingGroup" xmlns:wpi="http://schemas.microsoft.com/office/word/2010/wordprocessingInk" xmlns:wne="http://schemas.microsoft.com/office/word/2006/wordml" xmlns:wps="http://schemas.microsoft.com/office/word/2010/wordprocessingShape" mc:Ignorable="w14 w15 w16se w16cid w16 w16cex w16sdtdh wp14">
+  <w:p>
+    <w:pPr>
+      <w:pStyle w:val="Header"/>
+    </w:pPr>
+  </w:p>
+</w:hdr>
 </file>
 
 <file path=word/numbering.xml><?xml version="1.0" encoding="utf-8"?>
@@ -5006,6 +9403,50 @@
       <w:rFonts w:ascii="Consolas" w:hAnsi="Consolas"/>
     </w:rPr>
   </w:style>
+  <w:style w:type="paragraph" w:styleId="Header">
+    <w:name w:val="header"/>
+    <w:basedOn w:val="Normal"/>
+    <w:link w:val="HeaderChar"/>
+    <w:uiPriority w:val="99"/>
+    <w:unhideWhenUsed/>
+    <w:rsid w:val="00CE0725"/>
+    <w:pPr>
+      <w:tabs>
+        <w:tab w:val="center" w:pos="4680"/>
+        <w:tab w:val="right" w:pos="9360"/>
+      </w:tabs>
+      <w:spacing w:after="0" w:line="240" w:lineRule="auto"/>
+    </w:pPr>
+  </w:style>
+  <w:style w:type="character" w:customStyle="1" w:styleId="HeaderChar">
+    <w:name w:val="Header Char"/>
+    <w:basedOn w:val="DefaultParagraphFont"/>
+    <w:link w:val="Header"/>
+    <w:uiPriority w:val="99"/>
+    <w:rsid w:val="00CE0725"/>
+  </w:style>
+  <w:style w:type="paragraph" w:styleId="Footer">
+    <w:name w:val="footer"/>
+    <w:basedOn w:val="Normal"/>
+    <w:link w:val="FooterChar"/>
+    <w:uiPriority w:val="99"/>
+    <w:unhideWhenUsed/>
+    <w:rsid w:val="00CE0725"/>
+    <w:pPr>
+      <w:tabs>
+        <w:tab w:val="center" w:pos="4680"/>
+        <w:tab w:val="right" w:pos="9360"/>
+      </w:tabs>
+      <w:spacing w:after="0" w:line="240" w:lineRule="auto"/>
+    </w:pPr>
+  </w:style>
+  <w:style w:type="character" w:customStyle="1" w:styleId="FooterChar">
+    <w:name w:val="Footer Char"/>
+    <w:basedOn w:val="DefaultParagraphFont"/>
+    <w:link w:val="Footer"/>
+    <w:uiPriority w:val="99"/>
+    <w:rsid w:val="00CE0725"/>
+  </w:style>
 </w:styles>
 </file>
 
